--- a/documents/cv.docx
+++ b/documents/cv.docx
@@ -1,6 +1,6 @@
 
 <file path=word/document.xml><?xml version="1.0" encoding="utf-8"?>
-<w:document xmlns:wpc="http://schemas.microsoft.com/office/word/2010/wordprocessingCanvas" xmlns:mc="http://schemas.openxmlformats.org/markup-compatibility/2006" xmlns:o="urn:schemas-microsoft-com:office:office" xmlns:r="http://schemas.openxmlformats.org/officeDocument/2006/relationships" xmlns:m="http://schemas.openxmlformats.org/officeDocument/2006/math" xmlns:v="urn:schemas-microsoft-com:vml" xmlns:wp14="http://schemas.microsoft.com/office/word/2010/wordprocessingDrawing" xmlns:wp="http://schemas.openxmlformats.org/drawingml/2006/wordprocessingDrawing" xmlns:w10="urn:schemas-microsoft-com:office:word" xmlns:w="http://schemas.openxmlformats.org/wordprocessingml/2006/main" xmlns:w14="http://schemas.microsoft.com/office/word/2010/wordml" xmlns:wpg="http://schemas.microsoft.com/office/word/2010/wordprocessingGroup" xmlns:wpi="http://schemas.microsoft.com/office/word/2010/wordprocessingInk" xmlns:wne="http://schemas.microsoft.com/office/word/2006/wordml" xmlns:wps="http://schemas.microsoft.com/office/word/2010/wordprocessingShape" mc:Ignorable="w14 wp14">
+<w:document xmlns:wpc="http://schemas.microsoft.com/office/word/2010/wordprocessingCanvas" xmlns:cx="http://schemas.microsoft.com/office/drawing/2014/chartex" xmlns:mc="http://schemas.openxmlformats.org/markup-compatibility/2006" xmlns:o="urn:schemas-microsoft-com:office:office" xmlns:r="http://schemas.openxmlformats.org/officeDocument/2006/relationships" xmlns:m="http://schemas.openxmlformats.org/officeDocument/2006/math" xmlns:v="urn:schemas-microsoft-com:vml" xmlns:wp14="http://schemas.microsoft.com/office/word/2010/wordprocessingDrawing" xmlns:wp="http://schemas.openxmlformats.org/drawingml/2006/wordprocessingDrawing" xmlns:w10="urn:schemas-microsoft-com:office:word" xmlns:w="http://schemas.openxmlformats.org/wordprocessingml/2006/main" xmlns:w14="http://schemas.microsoft.com/office/word/2010/wordml" xmlns:w15="http://schemas.microsoft.com/office/word/2012/wordml" xmlns:w16se="http://schemas.microsoft.com/office/word/2015/wordml/symex" xmlns:wpg="http://schemas.microsoft.com/office/word/2010/wordprocessingGroup" xmlns:wpi="http://schemas.microsoft.com/office/word/2010/wordprocessingInk" xmlns:wne="http://schemas.microsoft.com/office/word/2006/wordml" xmlns:wps="http://schemas.microsoft.com/office/word/2010/wordprocessingShape" mc:Ignorable="w14 w15 w16se wp14">
   <w:body>
     <w:tbl>
       <w:tblPr>
@@ -18,8 +18,7 @@
       </w:tblPr>
       <w:tblGrid>
         <w:gridCol w:w="1668"/>
-        <w:gridCol w:w="4110"/>
-        <w:gridCol w:w="2560"/>
+        <w:gridCol w:w="6670"/>
         <w:gridCol w:w="2650"/>
       </w:tblGrid>
       <w:tr>
@@ -28,7 +27,7 @@
         </w:trPr>
         <w:tc>
           <w:tcPr>
-            <w:tcW w:w="2629" w:type="pct"/>
+            <w:tcW w:w="3794" w:type="pct"/>
             <w:gridSpan w:val="2"/>
           </w:tcPr>
           <w:p>
@@ -45,27 +44,12 @@
                 <w:sz w:val="56"/>
                 <w:szCs w:val="48"/>
               </w:rPr>
-              <w:t xml:space="preserve">Xavier </w:t>
-            </w:r>
-            <w:proofErr w:type="spellStart"/>
-            <w:r>
-              <w:rPr>
-                <w:sz w:val="56"/>
-                <w:szCs w:val="48"/>
-              </w:rPr>
-              <w:t>Dury</w:t>
-            </w:r>
-            <w:proofErr w:type="spellEnd"/>
-          </w:p>
-          <w:p>
-            <w:pPr>
-              <w:pStyle w:val="Heading2"/>
-              <w:spacing w:before="0"/>
-              <w:outlineLvl w:val="1"/>
-              <w:rPr>
-                <w:sz w:val="36"/>
-                <w:szCs w:val="36"/>
-              </w:rPr>
+              <w:t>Xavier Dury</w:t>
+            </w:r>
+          </w:p>
+          <w:p>
+            <w:pPr>
+              <w:jc w:val="left"/>
             </w:pPr>
             <w:r>
               <w:rPr>
@@ -78,55 +62,13 @@
         </w:tc>
         <w:tc>
           <w:tcPr>
-            <w:tcW w:w="1165" w:type="pct"/>
-          </w:tcPr>
-          <w:p>
-            <w:pPr>
-              <w:jc w:val="left"/>
-            </w:pPr>
-            <w:r>
-              <w:t xml:space="preserve">Rue J. </w:t>
-            </w:r>
-            <w:proofErr w:type="spellStart"/>
-            <w:r>
-              <w:t>Bruyndonckx</w:t>
-            </w:r>
-            <w:proofErr w:type="spellEnd"/>
-            <w:r>
-              <w:t xml:space="preserve"> 58</w:t>
-            </w:r>
-          </w:p>
-          <w:p>
-            <w:pPr>
-              <w:jc w:val="left"/>
-            </w:pPr>
-            <w:r>
-              <w:t>1780 Wemmel</w:t>
-            </w:r>
-          </w:p>
-          <w:p>
-            <w:pPr>
-              <w:jc w:val="left"/>
-            </w:pPr>
-            <w:r>
-              <w:t>Belgique</w:t>
-            </w:r>
-          </w:p>
-          <w:p>
-            <w:pPr>
-              <w:jc w:val="left"/>
-            </w:pPr>
-          </w:p>
-        </w:tc>
-        <w:tc>
-          <w:tcPr>
             <w:tcW w:w="1206" w:type="pct"/>
           </w:tcPr>
           <w:p>
             <w:pPr>
-              <w:jc w:val="left"/>
-            </w:pPr>
-            <w:hyperlink r:id="rId8" w:history="1">
+              <w:jc w:val="right"/>
+            </w:pPr>
+            <w:hyperlink r:id="rId7" w:history="1">
               <w:r>
                 <w:t>jobs@xavierdury.net</w:t>
               </w:r>
@@ -134,7 +76,7 @@
           </w:p>
           <w:p>
             <w:pPr>
-              <w:jc w:val="left"/>
+              <w:jc w:val="right"/>
             </w:pPr>
             <w:r>
               <w:t>+32-(0)486-535020</w:t>
@@ -142,9 +84,9 @@
           </w:p>
           <w:p>
             <w:pPr>
-              <w:jc w:val="left"/>
-            </w:pPr>
-            <w:hyperlink r:id="rId9" w:history="1">
+              <w:jc w:val="right"/>
+            </w:pPr>
+            <w:hyperlink r:id="rId8" w:history="1">
               <w:r>
                 <w:t>www.xavierdury.net</w:t>
               </w:r>
@@ -161,7 +103,7 @@
         <w:tc>
           <w:tcPr>
             <w:tcW w:w="5000" w:type="pct"/>
-            <w:gridSpan w:val="4"/>
+            <w:gridSpan w:val="3"/>
           </w:tcPr>
           <w:p>
             <w:pPr>
@@ -178,7 +120,7 @@
         <w:tc>
           <w:tcPr>
             <w:tcW w:w="5000" w:type="pct"/>
-            <w:gridSpan w:val="4"/>
+            <w:gridSpan w:val="3"/>
           </w:tcPr>
           <w:p>
             <w:r>
@@ -206,7 +148,7 @@
         <w:tc>
           <w:tcPr>
             <w:tcW w:w="5000" w:type="pct"/>
-            <w:gridSpan w:val="4"/>
+            <w:gridSpan w:val="3"/>
           </w:tcPr>
           <w:p>
             <w:pPr>
@@ -236,7 +178,7 @@
         <w:tc>
           <w:tcPr>
             <w:tcW w:w="4241" w:type="pct"/>
-            <w:gridSpan w:val="3"/>
+            <w:gridSpan w:val="2"/>
           </w:tcPr>
           <w:p>
             <w:r>
@@ -262,7 +204,7 @@
         <w:tc>
           <w:tcPr>
             <w:tcW w:w="4241" w:type="pct"/>
-            <w:gridSpan w:val="3"/>
+            <w:gridSpan w:val="2"/>
           </w:tcPr>
           <w:p>
             <w:r>
@@ -288,7 +230,7 @@
         <w:tc>
           <w:tcPr>
             <w:tcW w:w="4241" w:type="pct"/>
-            <w:gridSpan w:val="3"/>
+            <w:gridSpan w:val="2"/>
           </w:tcPr>
           <w:p>
             <w:r>
@@ -314,7 +256,7 @@
         <w:tc>
           <w:tcPr>
             <w:tcW w:w="4241" w:type="pct"/>
-            <w:gridSpan w:val="3"/>
+            <w:gridSpan w:val="2"/>
           </w:tcPr>
           <w:p>
             <w:r>
@@ -340,7 +282,7 @@
         <w:tc>
           <w:tcPr>
             <w:tcW w:w="4241" w:type="pct"/>
-            <w:gridSpan w:val="3"/>
+            <w:gridSpan w:val="2"/>
           </w:tcPr>
           <w:p>
             <w:r>
@@ -353,7 +295,7 @@
         <w:tc>
           <w:tcPr>
             <w:tcW w:w="5000" w:type="pct"/>
-            <w:gridSpan w:val="4"/>
+            <w:gridSpan w:val="3"/>
           </w:tcPr>
           <w:p>
             <w:pPr>
@@ -379,7 +321,7 @@
         <w:tc>
           <w:tcPr>
             <w:tcW w:w="3794" w:type="pct"/>
-            <w:gridSpan w:val="3"/>
+            <w:gridSpan w:val="2"/>
           </w:tcPr>
           <w:p>
             <w:pPr>
@@ -390,15 +332,7 @@
               <w:t xml:space="preserve">Java Team Leader / Architect @ </w:t>
             </w:r>
             <w:r>
-              <w:t>Service des Pensions du Secteur Public (</w:t>
-            </w:r>
-            <w:proofErr w:type="spellStart"/>
-            <w:r>
-              <w:t>SdPSP</w:t>
-            </w:r>
-            <w:proofErr w:type="spellEnd"/>
-            <w:r>
-              <w:t>)</w:t>
+              <w:t>Service des Pensions du Secteur Public (SdPSP)</w:t>
             </w:r>
           </w:p>
         </w:tc>
@@ -446,7 +380,7 @@
         <w:tc>
           <w:tcPr>
             <w:tcW w:w="4241" w:type="pct"/>
-            <w:gridSpan w:val="3"/>
+            <w:gridSpan w:val="2"/>
           </w:tcPr>
           <w:p>
             <w:pPr>
@@ -470,13 +404,8 @@
             <w:r>
               <w:br/>
             </w:r>
-            <w:proofErr w:type="spellStart"/>
-            <w:r>
-              <w:t>JavaEE</w:t>
-            </w:r>
-            <w:proofErr w:type="spellEnd"/>
-            <w:r>
-              <w:t xml:space="preserve"> 6</w:t>
+            <w:r>
+              <w:t>JavaEE 6</w:t>
             </w:r>
             <w:r>
               <w:t xml:space="preserve"> / 7</w:t>
@@ -487,27 +416,15 @@
             <w:r>
               <w:t xml:space="preserve">FOP, </w:t>
             </w:r>
-            <w:proofErr w:type="spellStart"/>
-            <w:r>
-              <w:t>Maven</w:t>
-            </w:r>
-            <w:proofErr w:type="spellEnd"/>
-            <w:r>
-              <w:t xml:space="preserve">, Eclipse, Git, Gerrit, </w:t>
-            </w:r>
-            <w:proofErr w:type="spellStart"/>
+            <w:r>
+              <w:t xml:space="preserve">Maven, Eclipse, Git, Gerrit, </w:t>
+            </w:r>
             <w:r>
               <w:t>Wildfly</w:t>
             </w:r>
-            <w:proofErr w:type="spellEnd"/>
-            <w:r>
-              <w:t xml:space="preserve">, Oracle, WS, </w:t>
-            </w:r>
-            <w:proofErr w:type="spellStart"/>
-            <w:r>
-              <w:t>Scrum</w:t>
-            </w:r>
-            <w:proofErr w:type="spellEnd"/>
+            <w:r>
+              <w:t>, Oracle, WS, Scrum</w:t>
+            </w:r>
           </w:p>
         </w:tc>
       </w:tr>
@@ -515,30 +432,20 @@
         <w:tc>
           <w:tcPr>
             <w:tcW w:w="3794" w:type="pct"/>
-            <w:gridSpan w:val="3"/>
+            <w:gridSpan w:val="2"/>
           </w:tcPr>
           <w:p>
             <w:pPr>
               <w:pStyle w:val="Heading4"/>
               <w:outlineLvl w:val="3"/>
             </w:pPr>
-            <w:proofErr w:type="spellStart"/>
-            <w:r>
-              <w:t>Experienced</w:t>
-            </w:r>
-            <w:proofErr w:type="spellEnd"/>
-            <w:r>
-              <w:t xml:space="preserve"> </w:t>
-            </w:r>
-            <w:proofErr w:type="spellStart"/>
-            <w:r>
-              <w:t>Engineer</w:t>
-            </w:r>
-            <w:proofErr w:type="spellEnd"/>
+            <w:r>
+              <w:t>Experienced Engineer</w:t>
+            </w:r>
             <w:r>
               <w:t xml:space="preserve"> @ </w:t>
             </w:r>
-            <w:hyperlink r:id="rId10" w:history="1">
+            <w:hyperlink r:id="rId9" w:history="1">
               <w:r>
                 <w:t>AKKA</w:t>
               </w:r>
@@ -581,7 +488,7 @@
             <w:pPr>
               <w:pStyle w:val="Bullet"/>
             </w:pPr>
-            <w:hyperlink r:id="rId11" w:history="1">
+            <w:hyperlink r:id="rId10" w:history="1">
               <w:r>
                 <w:t>ETCS</w:t>
               </w:r>
@@ -606,7 +513,7 @@
         <w:tc>
           <w:tcPr>
             <w:tcW w:w="4241" w:type="pct"/>
-            <w:gridSpan w:val="3"/>
+            <w:gridSpan w:val="2"/>
           </w:tcPr>
           <w:p>
             <w:pPr>
@@ -633,7 +540,7 @@
             <w:r>
               <w:t xml:space="preserve"> (</w:t>
             </w:r>
-            <w:hyperlink r:id="rId12" w:history="1">
+            <w:hyperlink r:id="rId11" w:history="1">
               <w:r>
                 <w:t>Infrabel</w:t>
               </w:r>
@@ -667,15 +574,7 @@
               <w:t>UML, Subversion</w:t>
             </w:r>
             <w:r>
-              <w:t>, Domain-</w:t>
-            </w:r>
-            <w:proofErr w:type="spellStart"/>
-            <w:r>
-              <w:t>Driven</w:t>
-            </w:r>
-            <w:proofErr w:type="spellEnd"/>
-            <w:r>
-              <w:t xml:space="preserve"> Design</w:t>
+              <w:t>, Domain-Driven Design</w:t>
             </w:r>
           </w:p>
         </w:tc>
@@ -684,7 +583,7 @@
         <w:tc>
           <w:tcPr>
             <w:tcW w:w="3794" w:type="pct"/>
-            <w:gridSpan w:val="3"/>
+            <w:gridSpan w:val="2"/>
           </w:tcPr>
           <w:p>
             <w:pPr>
@@ -694,23 +593,11 @@
             <w:r>
               <w:t>Senior Java EE Consultant @ </w:t>
             </w:r>
-            <w:proofErr w:type="spellStart"/>
-            <w:r>
-              <w:fldChar w:fldCharType="begin"/>
-            </w:r>
-            <w:r>
-              <w:instrText xml:space="preserve"> HYPERLINK "http://www.aubay.be/" </w:instrText>
-            </w:r>
-            <w:r>
-              <w:fldChar w:fldCharType="separate"/>
-            </w:r>
-            <w:r>
-              <w:t>Aubay</w:t>
-            </w:r>
-            <w:proofErr w:type="spellEnd"/>
-            <w:r>
-              <w:fldChar w:fldCharType="end"/>
-            </w:r>
+            <w:hyperlink r:id="rId12" w:history="1">
+              <w:r>
+                <w:t>Aubay</w:t>
+              </w:r>
+            </w:hyperlink>
           </w:p>
         </w:tc>
         <w:tc>
@@ -744,18 +631,16 @@
               <w:pStyle w:val="Bullet"/>
             </w:pPr>
             <w:hyperlink r:id="rId13" w:history="1">
-              <w:proofErr w:type="spellStart"/>
               <w:r>
                 <w:t>Capelo</w:t>
               </w:r>
-              <w:proofErr w:type="spellEnd"/>
             </w:hyperlink>
           </w:p>
         </w:tc>
         <w:tc>
           <w:tcPr>
             <w:tcW w:w="4241" w:type="pct"/>
-            <w:gridSpan w:val="3"/>
+            <w:gridSpan w:val="2"/>
           </w:tcPr>
           <w:p>
             <w:pPr>
@@ -764,23 +649,11 @@
             <w:r>
               <w:t>Application de validation des données carrière des fonctionnaires (</w:t>
             </w:r>
-            <w:proofErr w:type="spellStart"/>
-            <w:r>
-              <w:fldChar w:fldCharType="begin"/>
-            </w:r>
-            <w:r>
-              <w:instrText>HYPERLINK "http://www.sigedis.be/"</w:instrText>
-            </w:r>
-            <w:r>
-              <w:fldChar w:fldCharType="separate"/>
-            </w:r>
-            <w:r>
-              <w:t>SIGeDIS</w:t>
-            </w:r>
-            <w:proofErr w:type="spellEnd"/>
-            <w:r>
-              <w:fldChar w:fldCharType="end"/>
-            </w:r>
+            <w:hyperlink r:id="rId14" w:history="1">
+              <w:r>
+                <w:t>SIGeDIS</w:t>
+              </w:r>
+            </w:hyperlink>
             <w:r>
               <w:t>)</w:t>
             </w:r>
@@ -790,39 +663,7 @@
             </w:r>
             <w:r>
               <w:br/>
-              <w:t xml:space="preserve">JPA, EJB 3.0, </w:t>
-            </w:r>
-            <w:proofErr w:type="spellStart"/>
-            <w:r>
-              <w:t>Struts</w:t>
-            </w:r>
-            <w:proofErr w:type="spellEnd"/>
-            <w:r>
-              <w:t xml:space="preserve"> 1.x, JAX-WS, GWT, </w:t>
-            </w:r>
-            <w:proofErr w:type="spellStart"/>
-            <w:r>
-              <w:t>Maven</w:t>
-            </w:r>
-            <w:proofErr w:type="spellEnd"/>
-            <w:r>
-              <w:t xml:space="preserve">, </w:t>
-            </w:r>
-            <w:proofErr w:type="spellStart"/>
-            <w:r>
-              <w:t>JBoss</w:t>
-            </w:r>
-            <w:proofErr w:type="spellEnd"/>
-            <w:r>
-              <w:t xml:space="preserve">, Oracle, </w:t>
-            </w:r>
-            <w:proofErr w:type="spellStart"/>
-            <w:r>
-              <w:t>WebLogic</w:t>
-            </w:r>
-            <w:proofErr w:type="spellEnd"/>
-            <w:r>
-              <w:t>, Subversion</w:t>
+              <w:t>JPA, EJB 3.0, Struts 1.x, JAX-WS, GWT, Maven, JBoss, Oracle, WebLogic, Subversion</w:t>
             </w:r>
           </w:p>
         </w:tc>
@@ -836,41 +677,27 @@
             <w:pPr>
               <w:pStyle w:val="Bullet"/>
             </w:pPr>
-            <w:hyperlink r:id="rId14" w:history="1">
-              <w:proofErr w:type="spellStart"/>
+            <w:hyperlink r:id="rId15" w:history="1">
               <w:r>
                 <w:t>Argo</w:t>
               </w:r>
-              <w:proofErr w:type="spellEnd"/>
             </w:hyperlink>
           </w:p>
         </w:tc>
         <w:tc>
           <w:tcPr>
             <w:tcW w:w="4241" w:type="pct"/>
-            <w:gridSpan w:val="3"/>
+            <w:gridSpan w:val="2"/>
           </w:tcPr>
           <w:p>
             <w:r>
               <w:t>Application de centralisation et de gestion des données carrière des travailleurs (</w:t>
             </w:r>
-            <w:proofErr w:type="spellStart"/>
-            <w:r>
-              <w:fldChar w:fldCharType="begin"/>
-            </w:r>
-            <w:r>
-              <w:instrText>HYPERLINK "http://www.sigedis.be/"</w:instrText>
-            </w:r>
-            <w:r>
-              <w:fldChar w:fldCharType="separate"/>
-            </w:r>
-            <w:r>
-              <w:t>SIGeDIS</w:t>
-            </w:r>
-            <w:proofErr w:type="spellEnd"/>
-            <w:r>
-              <w:fldChar w:fldCharType="end"/>
-            </w:r>
+            <w:hyperlink r:id="rId16" w:history="1">
+              <w:r>
+                <w:t>SIGeDIS</w:t>
+              </w:r>
+            </w:hyperlink>
             <w:r>
               <w:t>)</w:t>
             </w:r>
@@ -902,35 +729,59 @@
               <w:rPr>
                 <w:lang w:val="en-GB"/>
               </w:rPr>
-              <w:t xml:space="preserve">JPA, EJB 3.0, </w:t>
-            </w:r>
-            <w:proofErr w:type="spellStart"/>
-            <w:r>
+              <w:t>JPA, EJB 3.0, JBoss, WS, Oracle, Spring WebFlow, BPEL, Subversion</w:t>
+            </w:r>
+          </w:p>
+        </w:tc>
+      </w:tr>
+      <w:tr>
+        <w:tc>
+          <w:tcPr>
+            <w:tcW w:w="759" w:type="pct"/>
+          </w:tcPr>
+          <w:p>
+            <w:pPr>
+              <w:pStyle w:val="Bullet"/>
+            </w:pPr>
+            <w:r>
+              <w:t>Carat</w:t>
+            </w:r>
+          </w:p>
+        </w:tc>
+        <w:tc>
+          <w:tcPr>
+            <w:tcW w:w="4241" w:type="pct"/>
+            <w:gridSpan w:val="2"/>
+          </w:tcPr>
+          <w:p>
+            <w:r>
+              <w:t>Application de gestion des configurations de tests réalisés sur des boitiers électroniques embarqués sur satellites (</w:t>
+            </w:r>
+            <w:hyperlink r:id="rId17" w:history="1">
+              <w:r>
+                <w:t>Thales Alenia Space</w:t>
+              </w:r>
+            </w:hyperlink>
+            <w:r>
+              <w:t>)</w:t>
+            </w:r>
+          </w:p>
+          <w:p>
+            <w:r>
+              <w:t>Analyse, conception, refactoring du modèle de données, coaching</w:t>
+            </w:r>
+          </w:p>
+          <w:p>
+            <w:pPr>
               <w:rPr>
                 <w:lang w:val="en-GB"/>
               </w:rPr>
-              <w:t>JBoss</w:t>
-            </w:r>
-            <w:proofErr w:type="spellEnd"/>
+            </w:pPr>
             <w:r>
               <w:rPr>
                 <w:lang w:val="en-GB"/>
               </w:rPr>
-              <w:t xml:space="preserve">, WS, Oracle, Spring </w:t>
-            </w:r>
-            <w:proofErr w:type="spellStart"/>
-            <w:r>
-              <w:rPr>
-                <w:lang w:val="en-GB"/>
-              </w:rPr>
-              <w:t>WebFlow</w:t>
-            </w:r>
-            <w:proofErr w:type="spellEnd"/>
-            <w:r>
-              <w:rPr>
-                <w:lang w:val="en-GB"/>
-              </w:rPr>
-              <w:t>, BPEL, Subversion</w:t>
+              <w:t>Swing, JGoodies, Java Web Start, Ant, JPA, MySQL, ClearCase</w:t>
             </w:r>
           </w:p>
         </w:tc>
@@ -938,95 +789,8 @@
       <w:tr>
         <w:tc>
           <w:tcPr>
-            <w:tcW w:w="759" w:type="pct"/>
-          </w:tcPr>
-          <w:p>
-            <w:pPr>
-              <w:pStyle w:val="Bullet"/>
-            </w:pPr>
-            <w:r>
-              <w:t>Carat</w:t>
-            </w:r>
-          </w:p>
-        </w:tc>
-        <w:tc>
-          <w:tcPr>
-            <w:tcW w:w="4241" w:type="pct"/>
-            <w:gridSpan w:val="3"/>
-          </w:tcPr>
-          <w:p>
-            <w:r>
-              <w:t>Application de gestion des configurations de tests réalisés sur des boitiers électroniques embarqués sur satellites (</w:t>
-            </w:r>
-            <w:hyperlink r:id="rId15" w:history="1">
-              <w:r>
-                <w:t xml:space="preserve">Thales Alenia </w:t>
-              </w:r>
-              <w:proofErr w:type="spellStart"/>
-              <w:r>
-                <w:t>Space</w:t>
-              </w:r>
-              <w:proofErr w:type="spellEnd"/>
-            </w:hyperlink>
-            <w:r>
-              <w:t>)</w:t>
-            </w:r>
-          </w:p>
-          <w:p>
-            <w:r>
-              <w:t xml:space="preserve">Analyse, conception, </w:t>
-            </w:r>
-            <w:proofErr w:type="spellStart"/>
-            <w:r>
-              <w:t>refactoring</w:t>
-            </w:r>
-            <w:proofErr w:type="spellEnd"/>
-            <w:r>
-              <w:t xml:space="preserve"> du modèle de données, coaching</w:t>
-            </w:r>
-          </w:p>
-          <w:p>
-            <w:pPr>
-              <w:rPr>
-                <w:lang w:val="en-GB"/>
-              </w:rPr>
-            </w:pPr>
-            <w:r>
-              <w:rPr>
-                <w:lang w:val="en-GB"/>
-              </w:rPr>
-              <w:t xml:space="preserve">Swing, </w:t>
-            </w:r>
-            <w:proofErr w:type="spellStart"/>
-            <w:r>
-              <w:rPr>
-                <w:lang w:val="en-GB"/>
-              </w:rPr>
-              <w:t>JGoodies</w:t>
-            </w:r>
-            <w:proofErr w:type="spellEnd"/>
-            <w:r>
-              <w:rPr>
-                <w:lang w:val="en-GB"/>
-              </w:rPr>
-              <w:t xml:space="preserve">, Java Web Start, Ant, JPA, MySQL, </w:t>
-            </w:r>
-            <w:proofErr w:type="spellStart"/>
-            <w:r>
-              <w:rPr>
-                <w:lang w:val="en-GB"/>
-              </w:rPr>
-              <w:t>ClearCase</w:t>
-            </w:r>
-            <w:proofErr w:type="spellEnd"/>
-          </w:p>
-        </w:tc>
-      </w:tr>
-      <w:tr>
-        <w:tc>
-          <w:tcPr>
             <w:tcW w:w="3794" w:type="pct"/>
-            <w:gridSpan w:val="3"/>
+            <w:gridSpan w:val="2"/>
           </w:tcPr>
           <w:p>
             <w:pPr>
@@ -1042,42 +806,73 @@
               </w:rPr>
               <w:t>Java EE Lead Architect @ </w:t>
             </w:r>
-            <w:proofErr w:type="spellStart"/>
-            <w:r>
-              <w:fldChar w:fldCharType="begin"/>
-            </w:r>
-            <w:r>
+            <w:hyperlink r:id="rId18" w:history="1">
+              <w:r>
+                <w:rPr>
+                  <w:lang w:val="en-GB"/>
+                </w:rPr>
+                <w:t>Smals</w:t>
+              </w:r>
+            </w:hyperlink>
+          </w:p>
+        </w:tc>
+        <w:tc>
+          <w:tcPr>
+            <w:tcW w:w="1206" w:type="pct"/>
+            <w:vAlign w:val="center"/>
+          </w:tcPr>
+          <w:p>
+            <w:pPr>
+              <w:pStyle w:val="Period"/>
+            </w:pPr>
+            <w:r>
+              <w:t>[01/2005—05/2007]</w:t>
+            </w:r>
+          </w:p>
+        </w:tc>
+      </w:tr>
+      <w:tr>
+        <w:tc>
+          <w:tcPr>
+            <w:tcW w:w="759" w:type="pct"/>
+          </w:tcPr>
+          <w:p>
+            <w:pPr>
+              <w:pStyle w:val="Bullet"/>
+            </w:pPr>
+            <w:hyperlink r:id="rId19" w:history="1">
+              <w:r>
+                <w:t>Limosa</w:t>
+              </w:r>
+            </w:hyperlink>
+          </w:p>
+        </w:tc>
+        <w:tc>
+          <w:tcPr>
+            <w:tcW w:w="4241" w:type="pct"/>
+            <w:gridSpan w:val="2"/>
+          </w:tcPr>
+          <w:p>
+            <w:r>
+              <w:t>Application web pour la déclaration de détachement de travailleurs étrangers sur le territoire belge</w:t>
+            </w:r>
+          </w:p>
+          <w:p>
+            <w:r>
+              <w:t>Architecture globale, coaching, implémentation de la sécurité</w:t>
+            </w:r>
+          </w:p>
+          <w:p>
+            <w:pPr>
               <w:rPr>
                 <w:lang w:val="en-GB"/>
               </w:rPr>
-              <w:instrText xml:space="preserve"> HYPERLINK "http://www.smals.be/" </w:instrText>
-            </w:r>
-            <w:r>
-              <w:fldChar w:fldCharType="separate"/>
-            </w:r>
+            </w:pPr>
             <w:r>
               <w:rPr>
                 <w:lang w:val="en-GB"/>
               </w:rPr>
-              <w:t>Smals</w:t>
-            </w:r>
-            <w:proofErr w:type="spellEnd"/>
-            <w:r>
-              <w:fldChar w:fldCharType="end"/>
-            </w:r>
-          </w:p>
-        </w:tc>
-        <w:tc>
-          <w:tcPr>
-            <w:tcW w:w="1206" w:type="pct"/>
-            <w:vAlign w:val="center"/>
-          </w:tcPr>
-          <w:p>
-            <w:pPr>
-              <w:pStyle w:val="Period"/>
-            </w:pPr>
-            <w:r>
-              <w:t>[01/2005—05/2007]</w:t>
+              <w:t>Hibernate, Spring, Struts 1.x, JMS, Axis, WebLogic, Oracle, Maven, CVS</w:t>
             </w:r>
           </w:p>
         </w:tc>
@@ -1091,69 +886,7 @@
             <w:pPr>
               <w:pStyle w:val="Bullet"/>
             </w:pPr>
-            <w:hyperlink r:id="rId16" w:history="1">
-              <w:proofErr w:type="spellStart"/>
-              <w:r>
-                <w:t>Limosa</w:t>
-              </w:r>
-              <w:proofErr w:type="spellEnd"/>
-            </w:hyperlink>
-          </w:p>
-        </w:tc>
-        <w:tc>
-          <w:tcPr>
-            <w:tcW w:w="4241" w:type="pct"/>
-            <w:gridSpan w:val="3"/>
-          </w:tcPr>
-          <w:p>
-            <w:r>
-              <w:t>Application web pour la déclaration de détachement de travailleurs étrangers sur le territoire belge</w:t>
-            </w:r>
-          </w:p>
-          <w:p>
-            <w:r>
-              <w:t>Architecture globale, coaching, implémentation de la sécurité</w:t>
-            </w:r>
-          </w:p>
-          <w:p>
-            <w:pPr>
-              <w:rPr>
-                <w:lang w:val="en-GB"/>
-              </w:rPr>
-            </w:pPr>
-            <w:r>
-              <w:rPr>
-                <w:lang w:val="en-GB"/>
-              </w:rPr>
-              <w:t xml:space="preserve">Hibernate, Spring, Struts 1.x, JMS, Axis, </w:t>
-            </w:r>
-            <w:proofErr w:type="spellStart"/>
-            <w:r>
-              <w:rPr>
-                <w:lang w:val="en-GB"/>
-              </w:rPr>
-              <w:t>WebLogic</w:t>
-            </w:r>
-            <w:proofErr w:type="spellEnd"/>
-            <w:r>
-              <w:rPr>
-                <w:lang w:val="en-GB"/>
-              </w:rPr>
-              <w:t>, Oracle, Maven, CVS</w:t>
-            </w:r>
-          </w:p>
-        </w:tc>
-      </w:tr>
-      <w:tr>
-        <w:tc>
-          <w:tcPr>
-            <w:tcW w:w="759" w:type="pct"/>
-          </w:tcPr>
-          <w:p>
-            <w:pPr>
-              <w:pStyle w:val="Bullet"/>
-            </w:pPr>
-            <w:hyperlink r:id="rId17" w:history="1">
+            <w:hyperlink r:id="rId20" w:history="1">
               <w:r>
                 <w:t>STTS</w:t>
               </w:r>
@@ -1163,13 +896,13 @@
         <w:tc>
           <w:tcPr>
             <w:tcW w:w="4241" w:type="pct"/>
-            <w:gridSpan w:val="3"/>
+            <w:gridSpan w:val="2"/>
           </w:tcPr>
           <w:p>
             <w:r>
               <w:t>Application web pour la gestion d'octrois de tarifs téléphoniques sociaux pour l'</w:t>
             </w:r>
-            <w:hyperlink r:id="rId18" w:history="1">
+            <w:hyperlink r:id="rId21" w:history="1">
               <w:r>
                 <w:t>IBPT</w:t>
               </w:r>
@@ -1185,21 +918,57 @@
               <w:rPr>
                 <w:lang w:val="en-GB"/>
               </w:rPr>
-              <w:t xml:space="preserve">Architecture </w:t>
-            </w:r>
-            <w:proofErr w:type="spellStart"/>
-            <w:r>
+              <w:t>Architecture globale, coaching</w:t>
+            </w:r>
+          </w:p>
+          <w:p>
+            <w:pPr>
               <w:rPr>
                 <w:lang w:val="en-GB"/>
               </w:rPr>
-              <w:t>globale</w:t>
-            </w:r>
-            <w:proofErr w:type="spellEnd"/>
+            </w:pPr>
             <w:r>
               <w:rPr>
                 <w:lang w:val="en-GB"/>
               </w:rPr>
-              <w:t>, coaching</w:t>
+              <w:t>Hibernate, Spring, Struts 1.x, Axis, WebLogic, Oracle, Ant, CVS</w:t>
+            </w:r>
+          </w:p>
+        </w:tc>
+      </w:tr>
+      <w:tr>
+        <w:tc>
+          <w:tcPr>
+            <w:tcW w:w="759" w:type="pct"/>
+          </w:tcPr>
+          <w:p>
+            <w:pPr>
+              <w:pStyle w:val="Bullet"/>
+            </w:pPr>
+            <w:hyperlink r:id="rId22" w:history="1">
+              <w:r>
+                <w:t>Primaweb</w:t>
+              </w:r>
+            </w:hyperlink>
+          </w:p>
+        </w:tc>
+        <w:tc>
+          <w:tcPr>
+            <w:tcW w:w="4241" w:type="pct"/>
+            <w:gridSpan w:val="2"/>
+          </w:tcPr>
+          <w:p>
+            <w:r>
+              <w:t xml:space="preserve">Application web pour la gestion d'octrois de revenus d'intégration sociale et Fonds Mazout </w:t>
+            </w:r>
+            <w:r>
+              <w:t>(</w:t>
+            </w:r>
+            <w:r>
+              <w:t>CPAS</w:t>
+            </w:r>
+            <w:r>
+              <w:t>)</w:t>
             </w:r>
           </w:p>
           <w:p>
@@ -1212,21 +981,20 @@
               <w:rPr>
                 <w:lang w:val="en-GB"/>
               </w:rPr>
-              <w:t xml:space="preserve">Hibernate, Spring, Struts 1.x, Axis, </w:t>
-            </w:r>
-            <w:proofErr w:type="spellStart"/>
-            <w:r>
+              <w:t>Architecture globale, coaching</w:t>
+            </w:r>
+          </w:p>
+          <w:p>
+            <w:pPr>
               <w:rPr>
                 <w:lang w:val="en-GB"/>
               </w:rPr>
-              <w:t>WebLogic</w:t>
-            </w:r>
-            <w:proofErr w:type="spellEnd"/>
+            </w:pPr>
             <w:r>
               <w:rPr>
                 <w:lang w:val="en-GB"/>
               </w:rPr>
-              <w:t>, Oracle, Ant, CVS</w:t>
+              <w:t>Hibernate, Spring, Struts 1.x, Axis, WebLogic, Oracle, Ant, CVS</w:t>
             </w:r>
           </w:p>
         </w:tc>
@@ -1240,116 +1008,21 @@
             <w:pPr>
               <w:pStyle w:val="Bullet"/>
             </w:pPr>
-            <w:hyperlink r:id="rId19" w:history="1">
-              <w:proofErr w:type="spellStart"/>
-              <w:r>
-                <w:t>Primaweb</w:t>
-              </w:r>
-              <w:proofErr w:type="spellEnd"/>
-            </w:hyperlink>
+            <w:r>
+              <w:t>iBoss</w:t>
+            </w:r>
           </w:p>
         </w:tc>
         <w:tc>
           <w:tcPr>
             <w:tcW w:w="4241" w:type="pct"/>
-            <w:gridSpan w:val="3"/>
-          </w:tcPr>
-          <w:p>
-            <w:r>
-              <w:t xml:space="preserve">Application web pour la gestion d'octrois de revenus d'intégration sociale et Fonds Mazout </w:t>
-            </w:r>
-            <w:r>
-              <w:t>(</w:t>
-            </w:r>
-            <w:r>
-              <w:t>CPAS</w:t>
-            </w:r>
-            <w:r>
-              <w:t>)</w:t>
-            </w:r>
-          </w:p>
-          <w:p>
-            <w:pPr>
-              <w:rPr>
-                <w:lang w:val="en-GB"/>
-              </w:rPr>
-            </w:pPr>
-            <w:r>
-              <w:rPr>
-                <w:lang w:val="en-GB"/>
-              </w:rPr>
-              <w:t xml:space="preserve">Architecture </w:t>
-            </w:r>
-            <w:proofErr w:type="spellStart"/>
-            <w:r>
-              <w:rPr>
-                <w:lang w:val="en-GB"/>
-              </w:rPr>
-              <w:t>globale</w:t>
-            </w:r>
-            <w:proofErr w:type="spellEnd"/>
-            <w:r>
-              <w:rPr>
-                <w:lang w:val="en-GB"/>
-              </w:rPr>
-              <w:t>, coaching</w:t>
-            </w:r>
-          </w:p>
-          <w:p>
-            <w:pPr>
-              <w:rPr>
-                <w:lang w:val="en-GB"/>
-              </w:rPr>
-            </w:pPr>
-            <w:r>
-              <w:rPr>
-                <w:lang w:val="en-GB"/>
-              </w:rPr>
-              <w:t xml:space="preserve">Hibernate, Spring, Struts 1.x, Axis, </w:t>
-            </w:r>
-            <w:proofErr w:type="spellStart"/>
-            <w:r>
-              <w:rPr>
-                <w:lang w:val="en-GB"/>
-              </w:rPr>
-              <w:t>WebLogic</w:t>
-            </w:r>
-            <w:proofErr w:type="spellEnd"/>
-            <w:r>
-              <w:rPr>
-                <w:lang w:val="en-GB"/>
-              </w:rPr>
-              <w:t>, Oracle, Ant, CVS</w:t>
-            </w:r>
-          </w:p>
-        </w:tc>
-      </w:tr>
-      <w:tr>
-        <w:tc>
-          <w:tcPr>
-            <w:tcW w:w="759" w:type="pct"/>
-          </w:tcPr>
-          <w:p>
-            <w:pPr>
-              <w:pStyle w:val="Bullet"/>
-            </w:pPr>
-            <w:proofErr w:type="spellStart"/>
-            <w:r>
-              <w:t>iBoss</w:t>
-            </w:r>
-            <w:proofErr w:type="spellEnd"/>
-          </w:p>
-        </w:tc>
-        <w:tc>
-          <w:tcPr>
-            <w:tcW w:w="4241" w:type="pct"/>
-            <w:gridSpan w:val="3"/>
+            <w:gridSpan w:val="2"/>
           </w:tcPr>
           <w:p>
             <w:r>
               <w:t>Application web pour la gestion des dossiers de l'auditorat du travail (</w:t>
             </w:r>
-            <w:hyperlink r:id="rId20" w:history="1">
+            <w:hyperlink r:id="rId23" w:history="1">
               <w:r>
                 <w:t>ONSS</w:t>
               </w:r>
@@ -1368,48 +1041,20 @@
               <w:rPr>
                 <w:lang w:val="en-GB"/>
               </w:rPr>
-              <w:t xml:space="preserve">Architecture </w:t>
-            </w:r>
-            <w:proofErr w:type="spellStart"/>
-            <w:r>
+              <w:t>Architecture globale, coaching</w:t>
+            </w:r>
+          </w:p>
+          <w:p>
+            <w:pPr>
               <w:rPr>
                 <w:lang w:val="en-GB"/>
               </w:rPr>
-              <w:t>globale</w:t>
-            </w:r>
-            <w:proofErr w:type="spellEnd"/>
+            </w:pPr>
             <w:r>
               <w:rPr>
                 <w:lang w:val="en-GB"/>
               </w:rPr>
-              <w:t>, coaching</w:t>
-            </w:r>
-          </w:p>
-          <w:p>
-            <w:pPr>
-              <w:rPr>
-                <w:lang w:val="en-GB"/>
-              </w:rPr>
-            </w:pPr>
-            <w:r>
-              <w:rPr>
-                <w:lang w:val="en-GB"/>
-              </w:rPr>
-              <w:t xml:space="preserve">Hibernate, Spring, Struts 1.x, JMS, </w:t>
-            </w:r>
-            <w:proofErr w:type="spellStart"/>
-            <w:r>
-              <w:rPr>
-                <w:lang w:val="en-GB"/>
-              </w:rPr>
-              <w:t>WebLogic</w:t>
-            </w:r>
-            <w:proofErr w:type="spellEnd"/>
-            <w:r>
-              <w:rPr>
-                <w:lang w:val="en-GB"/>
-              </w:rPr>
-              <w:t>, Oracle, Ant, CVS</w:t>
+              <w:t>Hibernate, Spring, Struts 1.x, JMS, WebLogic, Oracle, Ant, CVS</w:t>
             </w:r>
           </w:p>
         </w:tc>
@@ -1431,27 +1076,11 @@
         <w:tc>
           <w:tcPr>
             <w:tcW w:w="4241" w:type="pct"/>
-            <w:gridSpan w:val="3"/>
-          </w:tcPr>
-          <w:p>
-            <w:r>
-              <w:t xml:space="preserve">Conception des architectures projets, choix des technologies à mettre en œuvre, structure de l'arborescence projet, conception de prototypes, développement des parties critiques, supervision et coaching des développeurs (code </w:t>
-            </w:r>
-            <w:proofErr w:type="spellStart"/>
-            <w:r>
-              <w:t>reviews</w:t>
-            </w:r>
-            <w:proofErr w:type="spellEnd"/>
-            <w:r>
-              <w:t>, pair-</w:t>
-            </w:r>
-            <w:proofErr w:type="spellStart"/>
-            <w:r>
-              <w:t>programming</w:t>
-            </w:r>
-            <w:proofErr w:type="spellEnd"/>
-            <w:r>
-              <w:t>, mini-cours, documents de guidelines)</w:t>
+            <w:gridSpan w:val="2"/>
+          </w:tcPr>
+          <w:p>
+            <w:r>
+              <w:t>Conception des architectures projets, choix des technologies à mettre en œuvre, structure de l'arborescence projet, conception de prototypes, développement des parties critiques, supervision et coaching des développeurs (code reviews, pair-programming, mini-cours, documents de guidelines)</w:t>
             </w:r>
           </w:p>
           <w:p>
@@ -1471,7 +1100,7 @@
         <w:tc>
           <w:tcPr>
             <w:tcW w:w="3794" w:type="pct"/>
-            <w:gridSpan w:val="3"/>
+            <w:gridSpan w:val="2"/>
           </w:tcPr>
           <w:p>
             <w:pPr>
@@ -1488,29 +1117,14 @@
               <w:lastRenderedPageBreak/>
               <w:t>Java EE Architect Candidate @ </w:t>
             </w:r>
-            <w:proofErr w:type="spellStart"/>
-            <w:r>
-              <w:fldChar w:fldCharType="begin"/>
-            </w:r>
-            <w:r>
-              <w:rPr>
-                <w:lang w:val="en-GB"/>
-              </w:rPr>
-              <w:instrText xml:space="preserve"> HYPERLINK "http://www.smals.be/" </w:instrText>
-            </w:r>
-            <w:r>
-              <w:fldChar w:fldCharType="separate"/>
-            </w:r>
-            <w:r>
-              <w:rPr>
-                <w:lang w:val="en-GB"/>
-              </w:rPr>
-              <w:t>Smals</w:t>
-            </w:r>
-            <w:proofErr w:type="spellEnd"/>
-            <w:r>
-              <w:fldChar w:fldCharType="end"/>
-            </w:r>
+            <w:hyperlink r:id="rId24" w:history="1">
+              <w:r>
+                <w:rPr>
+                  <w:lang w:val="en-GB"/>
+                </w:rPr>
+                <w:t>Smals</w:t>
+              </w:r>
+            </w:hyperlink>
           </w:p>
         </w:tc>
         <w:tc>
@@ -1537,7 +1151,7 @@
             <w:pPr>
               <w:pStyle w:val="Bullet"/>
             </w:pPr>
-            <w:hyperlink r:id="rId21" w:history="1">
+            <w:hyperlink r:id="rId25" w:history="1">
               <w:r>
                 <w:t>Genesis</w:t>
               </w:r>
@@ -1547,7 +1161,7 @@
         <w:tc>
           <w:tcPr>
             <w:tcW w:w="4241" w:type="pct"/>
-            <w:gridSpan w:val="3"/>
+            <w:gridSpan w:val="2"/>
           </w:tcPr>
           <w:p>
             <w:r>
@@ -1560,37 +1174,8 @@
             </w:r>
           </w:p>
           <w:p>
-            <w:proofErr w:type="spellStart"/>
-            <w:r>
-              <w:t>WebLogic</w:t>
-            </w:r>
-            <w:proofErr w:type="spellEnd"/>
-            <w:r>
-              <w:t xml:space="preserve">, Oracle, JSP, Servlet, EJB, JMS, </w:t>
-            </w:r>
-            <w:proofErr w:type="spellStart"/>
-            <w:r>
-              <w:t>Hibernate</w:t>
-            </w:r>
-            <w:proofErr w:type="spellEnd"/>
-            <w:r>
-              <w:t xml:space="preserve">, </w:t>
-            </w:r>
-            <w:proofErr w:type="spellStart"/>
-            <w:r>
-              <w:t>Struts</w:t>
-            </w:r>
-            <w:proofErr w:type="spellEnd"/>
-            <w:r>
-              <w:t xml:space="preserve">, </w:t>
-            </w:r>
-            <w:proofErr w:type="spellStart"/>
-            <w:r>
-              <w:t>Ant</w:t>
-            </w:r>
-            <w:proofErr w:type="spellEnd"/>
-            <w:r>
-              <w:t>, CVS, XML</w:t>
+            <w:r>
+              <w:t>WebLogic, Oracle, JSP, Servlet, EJB, JMS, Hibernate, Struts, Ant, CVS, XML</w:t>
             </w:r>
           </w:p>
         </w:tc>
@@ -1599,46 +1184,21 @@
         <w:tc>
           <w:tcPr>
             <w:tcW w:w="3794" w:type="pct"/>
-            <w:gridSpan w:val="3"/>
+            <w:gridSpan w:val="2"/>
           </w:tcPr>
           <w:p>
             <w:pPr>
               <w:pStyle w:val="Heading4"/>
               <w:outlineLvl w:val="3"/>
             </w:pPr>
-            <w:proofErr w:type="spellStart"/>
-            <w:r>
-              <w:t>Functional</w:t>
-            </w:r>
-            <w:proofErr w:type="spellEnd"/>
-            <w:r>
-              <w:t xml:space="preserve"> </w:t>
-            </w:r>
-            <w:proofErr w:type="spellStart"/>
-            <w:r>
-              <w:t>Analyst</w:t>
-            </w:r>
-            <w:proofErr w:type="spellEnd"/>
-            <w:r>
-              <w:t xml:space="preserve"> @ </w:t>
-            </w:r>
-            <w:proofErr w:type="spellStart"/>
-            <w:r>
-              <w:fldChar w:fldCharType="begin"/>
-            </w:r>
-            <w:r>
-              <w:instrText xml:space="preserve"> HYPERLINK "http://www.smals.be/" </w:instrText>
-            </w:r>
-            <w:r>
-              <w:fldChar w:fldCharType="separate"/>
-            </w:r>
-            <w:r>
-              <w:t>Smals</w:t>
-            </w:r>
-            <w:proofErr w:type="spellEnd"/>
-            <w:r>
-              <w:fldChar w:fldCharType="end"/>
-            </w:r>
+            <w:r>
+              <w:t>Functional Analyst @ </w:t>
+            </w:r>
+            <w:hyperlink r:id="rId26" w:history="1">
+              <w:r>
+                <w:t>Smals</w:t>
+              </w:r>
+            </w:hyperlink>
           </w:p>
         </w:tc>
         <w:tc>
@@ -1665,7 +1225,7 @@
             <w:pPr>
               <w:pStyle w:val="Bullet"/>
             </w:pPr>
-            <w:hyperlink r:id="rId22" w:history="1">
+            <w:hyperlink r:id="rId27" w:history="1">
               <w:r>
                 <w:t>Genesis</w:t>
               </w:r>
@@ -1675,7 +1235,7 @@
         <w:tc>
           <w:tcPr>
             <w:tcW w:w="4241" w:type="pct"/>
-            <w:gridSpan w:val="3"/>
+            <w:gridSpan w:val="2"/>
           </w:tcPr>
           <w:p>
             <w:r>
@@ -1686,6 +1246,8 @@
             <w:r>
               <w:t>Analyse des processus métiers et des besoins, interview des clients</w:t>
             </w:r>
+            <w:bookmarkStart w:id="0" w:name="_GoBack"/>
+            <w:bookmarkEnd w:id="0"/>
           </w:p>
         </w:tc>
       </w:tr>
@@ -1698,23 +1260,21 @@
             <w:pPr>
               <w:pStyle w:val="Bullet"/>
             </w:pPr>
-            <w:proofErr w:type="spellStart"/>
             <w:r>
               <w:t>NatReg</w:t>
             </w:r>
-            <w:proofErr w:type="spellEnd"/>
           </w:p>
         </w:tc>
         <w:tc>
           <w:tcPr>
             <w:tcW w:w="4241" w:type="pct"/>
-            <w:gridSpan w:val="3"/>
+            <w:gridSpan w:val="2"/>
           </w:tcPr>
           <w:p>
             <w:r>
               <w:t>Application web de consultation du registre national via la </w:t>
             </w:r>
-            <w:hyperlink r:id="rId23" w:history="1">
+            <w:hyperlink r:id="rId28" w:history="1">
               <w:r>
                 <w:t>BCSS</w:t>
               </w:r>
@@ -1731,7 +1291,7 @@
         <w:tc>
           <w:tcPr>
             <w:tcW w:w="5000" w:type="pct"/>
-            <w:gridSpan w:val="4"/>
+            <w:gridSpan w:val="3"/>
           </w:tcPr>
           <w:p>
             <w:pPr>
@@ -1751,7 +1311,7 @@
         <w:tc>
           <w:tcPr>
             <w:tcW w:w="5000" w:type="pct"/>
-            <w:gridSpan w:val="4"/>
+            <w:gridSpan w:val="3"/>
           </w:tcPr>
           <w:p>
             <w:pPr>
@@ -1774,26 +1334,35 @@
               <w:pStyle w:val="Bullet"/>
             </w:pPr>
             <w:r>
-              <w:t>2017</w:t>
+              <w:t>20</w:t>
+            </w:r>
+            <w:r>
+              <w:t>18</w:t>
             </w:r>
           </w:p>
         </w:tc>
         <w:tc>
           <w:tcPr>
             <w:tcW w:w="4241" w:type="pct"/>
-            <w:gridSpan w:val="3"/>
+            <w:gridSpan w:val="2"/>
           </w:tcPr>
           <w:p>
             <w:pPr>
               <w:jc w:val="left"/>
             </w:pPr>
-            <w:hyperlink r:id="rId24" w:history="1">
+            <w:hyperlink r:id="rId29" w:history="1">
               <w:r>
                 <w:t>Cours</w:t>
               </w:r>
             </w:hyperlink>
             <w:r>
-              <w:t xml:space="preserve"> de perfectionnement en néerlandais (niveau B2)</w:t>
+              <w:t xml:space="preserve"> de perfection</w:t>
+            </w:r>
+            <w:r>
+              <w:t>nement en néerlandais (niveau B1</w:t>
+            </w:r>
+            <w:r>
+              <w:t>)</w:t>
             </w:r>
           </w:p>
         </w:tc>
@@ -1801,15 +1370,49 @@
       <w:tr>
         <w:tc>
           <w:tcPr>
+            <w:tcW w:w="759" w:type="pct"/>
+          </w:tcPr>
+          <w:p>
+            <w:pPr>
+              <w:pStyle w:val="Bullet"/>
+            </w:pPr>
+            <w:r>
+              <w:t>2017</w:t>
+            </w:r>
+          </w:p>
+        </w:tc>
+        <w:tc>
+          <w:tcPr>
+            <w:tcW w:w="4241" w:type="pct"/>
+            <w:gridSpan w:val="2"/>
+          </w:tcPr>
+          <w:p>
+            <w:pPr>
+              <w:jc w:val="left"/>
+            </w:pPr>
+            <w:hyperlink r:id="rId30" w:history="1">
+              <w:r>
+                <w:t>Cours</w:t>
+              </w:r>
+            </w:hyperlink>
+            <w:r>
+              <w:t xml:space="preserve"> de perfectionnement en néerlandais (niveau B2)</w:t>
+            </w:r>
+          </w:p>
+        </w:tc>
+      </w:tr>
+      <w:tr>
+        <w:tc>
+          <w:tcPr>
             <w:tcW w:w="5000" w:type="pct"/>
-            <w:gridSpan w:val="4"/>
+            <w:gridSpan w:val="3"/>
           </w:tcPr>
           <w:p>
             <w:pPr>
               <w:pStyle w:val="Heading4"/>
               <w:outlineLvl w:val="3"/>
             </w:pPr>
-            <w:hyperlink r:id="rId25" w:history="1">
+            <w:hyperlink r:id="rId31" w:history="1">
               <w:r>
                 <w:t>Université Libre de Bruxelles</w:t>
               </w:r>
@@ -1817,7 +1420,7 @@
             <w:r>
               <w:t> (</w:t>
             </w:r>
-            <w:hyperlink r:id="rId26" w:history="1">
+            <w:hyperlink r:id="rId32" w:history="1">
               <w:r>
                 <w:t>Formation continue</w:t>
               </w:r>
@@ -1845,13 +1448,13 @@
         <w:tc>
           <w:tcPr>
             <w:tcW w:w="4241" w:type="pct"/>
-            <w:gridSpan w:val="3"/>
+            <w:gridSpan w:val="2"/>
           </w:tcPr>
           <w:p>
             <w:pPr>
               <w:jc w:val="left"/>
             </w:pPr>
-            <w:hyperlink r:id="rId27" w:history="1">
+            <w:hyperlink r:id="rId33" w:history="1">
               <w:r>
                 <w:t>Certificat d'université en gestion de projets informatiques</w:t>
               </w:r>
@@ -1863,7 +1466,7 @@
         <w:tc>
           <w:tcPr>
             <w:tcW w:w="5000" w:type="pct"/>
-            <w:gridSpan w:val="4"/>
+            <w:gridSpan w:val="3"/>
           </w:tcPr>
           <w:p>
             <w:pPr>
@@ -1873,26 +1476,12 @@
                 <w:lang w:val="nl-BE"/>
               </w:rPr>
             </w:pPr>
-            <w:hyperlink r:id="rId28" w:history="1">
+            <w:hyperlink r:id="rId34" w:history="1">
               <w:r>
                 <w:rPr>
                   <w:lang w:val="nl-BE"/>
                 </w:rPr>
-                <w:t xml:space="preserve">Centrum voor Volwassenenonderwijs </w:t>
-              </w:r>
-              <w:proofErr w:type="spellStart"/>
-              <w:r>
-                <w:rPr>
-                  <w:lang w:val="nl-BE"/>
-                </w:rPr>
-                <w:t>Meise</w:t>
-              </w:r>
-              <w:proofErr w:type="spellEnd"/>
-              <w:r>
-                <w:rPr>
-                  <w:lang w:val="nl-BE"/>
-                </w:rPr>
-                <w:t>-Jette</w:t>
+                <w:t>Centrum voor Volwassenenonderwijs Meise-Jette</w:t>
               </w:r>
             </w:hyperlink>
           </w:p>
@@ -1915,7 +1504,7 @@
         <w:tc>
           <w:tcPr>
             <w:tcW w:w="4241" w:type="pct"/>
-            <w:gridSpan w:val="3"/>
+            <w:gridSpan w:val="2"/>
           </w:tcPr>
           <w:p>
             <w:r>
@@ -1928,14 +1517,14 @@
         <w:tc>
           <w:tcPr>
             <w:tcW w:w="5000" w:type="pct"/>
-            <w:gridSpan w:val="4"/>
+            <w:gridSpan w:val="3"/>
           </w:tcPr>
           <w:p>
             <w:pPr>
               <w:pStyle w:val="Heading4"/>
               <w:outlineLvl w:val="3"/>
             </w:pPr>
-            <w:hyperlink r:id="rId29" w:history="1">
+            <w:hyperlink r:id="rId35" w:history="1">
               <w:r>
                 <w:t>Université Libre de Bruxelles</w:t>
               </w:r>
@@ -1943,7 +1532,7 @@
             <w:r>
               <w:t> (</w:t>
             </w:r>
-            <w:hyperlink r:id="rId30" w:history="1">
+            <w:hyperlink r:id="rId36" w:history="1">
               <w:r>
                 <w:t>Faculté des sciences appliquées / Ecole polytechnique</w:t>
               </w:r>
@@ -1971,7 +1560,7 @@
         <w:tc>
           <w:tcPr>
             <w:tcW w:w="4241" w:type="pct"/>
-            <w:gridSpan w:val="3"/>
+            <w:gridSpan w:val="2"/>
           </w:tcPr>
           <w:p>
             <w:pPr>
@@ -1986,38 +1575,14 @@
               </w:rPr>
               <w:t>(</w:t>
             </w:r>
-            <w:proofErr w:type="spellStart"/>
-            <w:r>
-              <w:rPr>
-                <w:rStyle w:val="Emphasis"/>
-              </w:rPr>
-              <w:fldChar w:fldCharType="begin"/>
-            </w:r>
-            <w:r>
-              <w:rPr>
-                <w:rStyle w:val="Emphasis"/>
-              </w:rPr>
-              <w:instrText xml:space="preserve"> HYPERLINK "http://www.robocup.or.jp/fukuoka" </w:instrText>
-            </w:r>
-            <w:r>
-              <w:rPr>
-                <w:rStyle w:val="Emphasis"/>
-              </w:rPr>
-              <w:fldChar w:fldCharType="separate"/>
-            </w:r>
-            <w:r>
-              <w:rPr>
-                <w:rStyle w:val="Emphasis"/>
-              </w:rPr>
-              <w:t>Robocup</w:t>
-            </w:r>
-            <w:proofErr w:type="spellEnd"/>
-            <w:r>
-              <w:rPr>
-                <w:rStyle w:val="Emphasis"/>
-              </w:rPr>
-              <w:fldChar w:fldCharType="end"/>
-            </w:r>
+            <w:hyperlink r:id="rId37" w:history="1">
+              <w:r>
+                <w:rPr>
+                  <w:rStyle w:val="Emphasis"/>
+                </w:rPr>
+                <w:t>Robocup</w:t>
+              </w:r>
+            </w:hyperlink>
             <w:r>
               <w:rPr>
                 <w:rStyle w:val="Emphasis"/>
@@ -2052,17 +1617,14 @@
               <w:t>1997</w:t>
             </w:r>
             <w:r>
-              <w:t>—</w:t>
-            </w:r>
-            <w:r>
-              <w:t>2002</w:t>
+              <w:t>—2002</w:t>
             </w:r>
           </w:p>
         </w:tc>
         <w:tc>
           <w:tcPr>
             <w:tcW w:w="4241" w:type="pct"/>
-            <w:gridSpan w:val="3"/>
+            <w:gridSpan w:val="2"/>
           </w:tcPr>
           <w:p>
             <w:r>
@@ -2087,14 +1649,14 @@
         <w:tc>
           <w:tcPr>
             <w:tcW w:w="5000" w:type="pct"/>
-            <w:gridSpan w:val="4"/>
+            <w:gridSpan w:val="3"/>
           </w:tcPr>
           <w:p>
             <w:pPr>
               <w:pStyle w:val="Heading4"/>
               <w:outlineLvl w:val="3"/>
             </w:pPr>
-            <w:hyperlink r:id="rId31" w:history="1">
+            <w:hyperlink r:id="rId38" w:history="1">
               <w:r>
                 <w:t>Collège Saint-Pierre de Jette</w:t>
               </w:r>
@@ -2115,17 +1677,14 @@
               <w:t>1991</w:t>
             </w:r>
             <w:r>
-              <w:t>—</w:t>
-            </w:r>
-            <w:r>
-              <w:t>1997</w:t>
+              <w:t>—1997</w:t>
             </w:r>
           </w:p>
         </w:tc>
         <w:tc>
           <w:tcPr>
             <w:tcW w:w="4241" w:type="pct"/>
-            <w:gridSpan w:val="3"/>
+            <w:gridSpan w:val="2"/>
           </w:tcPr>
           <w:p>
             <w:pPr>
@@ -2147,7 +1706,7 @@
         <w:tc>
           <w:tcPr>
             <w:tcW w:w="5000" w:type="pct"/>
-            <w:gridSpan w:val="4"/>
+            <w:gridSpan w:val="3"/>
           </w:tcPr>
           <w:p>
             <w:pPr>
@@ -2164,7 +1723,7 @@
         <w:tc>
           <w:tcPr>
             <w:tcW w:w="3794" w:type="pct"/>
-            <w:gridSpan w:val="3"/>
+            <w:gridSpan w:val="2"/>
           </w:tcPr>
           <w:p>
             <w:pPr>
@@ -2184,47 +1743,309 @@
               <w:rPr>
                 <w:lang w:val="en-US"/>
               </w:rPr>
-              <w:t xml:space="preserve">pen Data Brussels </w:t>
-            </w:r>
-            <w:proofErr w:type="spellStart"/>
-            <w:r>
+              <w:t>pen Data Brussels Hackathon</w:t>
+            </w:r>
+          </w:p>
+        </w:tc>
+        <w:tc>
+          <w:tcPr>
+            <w:tcW w:w="1206" w:type="pct"/>
+            <w:vAlign w:val="center"/>
+          </w:tcPr>
+          <w:p>
+            <w:pPr>
+              <w:pStyle w:val="Period"/>
+            </w:pPr>
+            <w:r>
+              <w:t>[</w:t>
+            </w:r>
+            <w:r>
+              <w:t>17</w:t>
+            </w:r>
+            <w:r>
+              <w:t>—</w:t>
+            </w:r>
+            <w:r>
+              <w:t>18/10</w:t>
+            </w:r>
+            <w:r>
+              <w:t>/20</w:t>
+            </w:r>
+            <w:r>
+              <w:t>14</w:t>
+            </w:r>
+            <w:r>
+              <w:t>]</w:t>
+            </w:r>
+          </w:p>
+        </w:tc>
+      </w:tr>
+      <w:tr>
+        <w:tc>
+          <w:tcPr>
+            <w:tcW w:w="759" w:type="pct"/>
+          </w:tcPr>
+          <w:p>
+            <w:pPr>
+              <w:pStyle w:val="Bullet"/>
+            </w:pPr>
+            <w:r>
+              <w:t>Lauréat</w:t>
+            </w:r>
+          </w:p>
+        </w:tc>
+        <w:tc>
+          <w:tcPr>
+            <w:tcW w:w="4241" w:type="pct"/>
+            <w:gridSpan w:val="2"/>
+          </w:tcPr>
+          <w:p>
+            <w:pPr>
+              <w:jc w:val="left"/>
+            </w:pPr>
+            <w:r>
+              <w:t xml:space="preserve">Prix du prototype croisant le plus grand nombre de jeux de </w:t>
+            </w:r>
+            <w:r>
+              <w:t>données</w:t>
+            </w:r>
+          </w:p>
+        </w:tc>
+      </w:tr>
+      <w:tr>
+        <w:tc>
+          <w:tcPr>
+            <w:tcW w:w="5000" w:type="pct"/>
+            <w:gridSpan w:val="3"/>
+          </w:tcPr>
+          <w:p>
+            <w:pPr>
+              <w:pStyle w:val="Heading3"/>
+              <w:outlineLvl w:val="2"/>
+            </w:pPr>
+            <w:r>
+              <w:t>Langues</w:t>
+            </w:r>
+          </w:p>
+        </w:tc>
+      </w:tr>
+      <w:tr>
+        <w:tc>
+          <w:tcPr>
+            <w:tcW w:w="759" w:type="pct"/>
+          </w:tcPr>
+          <w:p>
+            <w:pPr>
+              <w:pStyle w:val="Bullet"/>
+            </w:pPr>
+            <w:r>
+              <w:t>Français</w:t>
+            </w:r>
+          </w:p>
+        </w:tc>
+        <w:tc>
+          <w:tcPr>
+            <w:tcW w:w="4241" w:type="pct"/>
+            <w:gridSpan w:val="2"/>
+          </w:tcPr>
+          <w:p>
+            <w:r>
+              <w:t>Langue maternelle</w:t>
+            </w:r>
+          </w:p>
+        </w:tc>
+      </w:tr>
+      <w:tr>
+        <w:tc>
+          <w:tcPr>
+            <w:tcW w:w="759" w:type="pct"/>
+          </w:tcPr>
+          <w:p>
+            <w:pPr>
+              <w:pStyle w:val="Bullet"/>
+            </w:pPr>
+            <w:r>
+              <w:t>Néerlandais</w:t>
+            </w:r>
+          </w:p>
+        </w:tc>
+        <w:tc>
+          <w:tcPr>
+            <w:tcW w:w="4241" w:type="pct"/>
+            <w:gridSpan w:val="2"/>
+          </w:tcPr>
+          <w:p>
+            <w:r>
+              <w:t>Bonne connaissance écrite et orale</w:t>
+            </w:r>
+          </w:p>
+        </w:tc>
+      </w:tr>
+      <w:tr>
+        <w:tc>
+          <w:tcPr>
+            <w:tcW w:w="759" w:type="pct"/>
+          </w:tcPr>
+          <w:p>
+            <w:pPr>
+              <w:pStyle w:val="Bullet"/>
+            </w:pPr>
+            <w:r>
+              <w:t>Anglais</w:t>
+            </w:r>
+          </w:p>
+        </w:tc>
+        <w:tc>
+          <w:tcPr>
+            <w:tcW w:w="4241" w:type="pct"/>
+            <w:gridSpan w:val="2"/>
+          </w:tcPr>
+          <w:p>
+            <w:r>
+              <w:t>Bonne connaissance écrite et orale</w:t>
+            </w:r>
+          </w:p>
+        </w:tc>
+      </w:tr>
+      <w:tr>
+        <w:tc>
+          <w:tcPr>
+            <w:tcW w:w="759" w:type="pct"/>
+          </w:tcPr>
+          <w:p>
+            <w:pPr>
+              <w:pStyle w:val="Bullet"/>
+            </w:pPr>
+            <w:r>
+              <w:t>Allemand</w:t>
+            </w:r>
+          </w:p>
+        </w:tc>
+        <w:tc>
+          <w:tcPr>
+            <w:tcW w:w="4241" w:type="pct"/>
+            <w:gridSpan w:val="2"/>
+          </w:tcPr>
+          <w:p>
+            <w:r>
+              <w:t>Connaissance élémentaire (2 ans de cours du soir)</w:t>
+            </w:r>
+          </w:p>
+        </w:tc>
+      </w:tr>
+      <w:tr>
+        <w:tc>
+          <w:tcPr>
+            <w:tcW w:w="5000" w:type="pct"/>
+            <w:gridSpan w:val="3"/>
+          </w:tcPr>
+          <w:p>
+            <w:pPr>
+              <w:pStyle w:val="Heading3"/>
+              <w:outlineLvl w:val="2"/>
+            </w:pPr>
+            <w:r>
+              <w:t>I</w:t>
+            </w:r>
+            <w:r>
+              <w:t>nformatiqu</w:t>
+            </w:r>
+            <w:r>
+              <w:t>e</w:t>
+            </w:r>
+          </w:p>
+        </w:tc>
+      </w:tr>
+      <w:tr>
+        <w:tc>
+          <w:tcPr>
+            <w:tcW w:w="759" w:type="pct"/>
+          </w:tcPr>
+          <w:p>
+            <w:pPr>
+              <w:pStyle w:val="Bullet"/>
+            </w:pPr>
+            <w:r>
+              <w:t>Intérêts</w:t>
+            </w:r>
+          </w:p>
+        </w:tc>
+        <w:tc>
+          <w:tcPr>
+            <w:tcW w:w="4241" w:type="pct"/>
+            <w:gridSpan w:val="2"/>
+          </w:tcPr>
+          <w:p>
+            <w:pPr>
               <w:rPr>
                 <w:lang w:val="en-US"/>
               </w:rPr>
-              <w:t>Hackathon</w:t>
-            </w:r>
-            <w:proofErr w:type="spellEnd"/>
-          </w:p>
-        </w:tc>
-        <w:tc>
-          <w:tcPr>
-            <w:tcW w:w="1206" w:type="pct"/>
-            <w:vAlign w:val="center"/>
-          </w:tcPr>
-          <w:p>
-            <w:pPr>
-              <w:pStyle w:val="Period"/>
-            </w:pPr>
-            <w:r>
-              <w:t>[</w:t>
-            </w:r>
-            <w:r>
-              <w:t>17</w:t>
-            </w:r>
-            <w:r>
-              <w:t>—</w:t>
-            </w:r>
-            <w:r>
-              <w:t>18/10</w:t>
-            </w:r>
-            <w:r>
-              <w:t>/20</w:t>
-            </w:r>
-            <w:r>
-              <w:t>14</w:t>
-            </w:r>
-            <w:r>
-              <w:t>]</w:t>
+            </w:pPr>
+            <w:r>
+              <w:rPr>
+                <w:lang w:val="en-US"/>
+              </w:rPr>
+              <w:t>Project Management (Agile, Scrum, Lean, Prince2), Open Source Software, ESB (Camel), RAD</w:t>
+            </w:r>
+            <w:r>
+              <w:rPr>
+                <w:lang w:val="en-US"/>
+              </w:rPr>
+              <w:t>,</w:t>
+            </w:r>
+            <w:r>
+              <w:rPr>
+                <w:lang w:val="en-US"/>
+              </w:rPr>
+              <w:br/>
+            </w:r>
+            <w:r>
+              <w:rPr>
+                <w:lang w:val="en-US"/>
+              </w:rPr>
+              <w:t>REST</w:t>
+            </w:r>
+            <w:r>
+              <w:rPr>
+                <w:lang w:val="en-US"/>
+              </w:rPr>
+              <w:t xml:space="preserve">ful </w:t>
+            </w:r>
+            <w:r>
+              <w:rPr>
+                <w:lang w:val="en-US"/>
+              </w:rPr>
+              <w:t>/</w:t>
+            </w:r>
+            <w:r>
+              <w:rPr>
+                <w:lang w:val="en-US"/>
+              </w:rPr>
+              <w:t xml:space="preserve"> </w:t>
+            </w:r>
+            <w:r>
+              <w:rPr>
+                <w:lang w:val="en-US"/>
+              </w:rPr>
+              <w:t>Hypermedia APIs, Clean</w:t>
+            </w:r>
+            <w:r>
+              <w:rPr>
+                <w:lang w:val="en-US"/>
+              </w:rPr>
+              <w:t xml:space="preserve"> </w:t>
+            </w:r>
+            <w:r>
+              <w:rPr>
+                <w:lang w:val="en-US"/>
+              </w:rPr>
+              <w:t>/</w:t>
+            </w:r>
+            <w:r>
+              <w:rPr>
+                <w:lang w:val="en-US"/>
+              </w:rPr>
+              <w:t xml:space="preserve"> Hexagonal Architeture</w:t>
             </w:r>
           </w:p>
         </w:tc>
@@ -2237,241 +2058,22 @@
           <w:p>
             <w:pPr>
               <w:pStyle w:val="Bullet"/>
-            </w:pPr>
-            <w:r>
-              <w:t>Lauréat</w:t>
+              <w:rPr>
+                <w:lang w:val="en-US"/>
+              </w:rPr>
+            </w:pPr>
+            <w:r>
+              <w:rPr>
+                <w:lang w:val="en-US"/>
+              </w:rPr>
+              <w:t>Design</w:t>
             </w:r>
           </w:p>
         </w:tc>
         <w:tc>
           <w:tcPr>
             <w:tcW w:w="4241" w:type="pct"/>
-            <w:gridSpan w:val="3"/>
-          </w:tcPr>
-          <w:p>
-            <w:pPr>
-              <w:jc w:val="left"/>
-            </w:pPr>
-            <w:r>
-              <w:t xml:space="preserve">Prix du prototype croisant le plus grand nombre de jeux de </w:t>
-            </w:r>
-            <w:r>
-              <w:t>données</w:t>
-            </w:r>
-          </w:p>
-        </w:tc>
-      </w:tr>
-      <w:tr>
-        <w:tc>
-          <w:tcPr>
-            <w:tcW w:w="5000" w:type="pct"/>
-            <w:gridSpan w:val="4"/>
-          </w:tcPr>
-          <w:p>
-            <w:pPr>
-              <w:pStyle w:val="Heading3"/>
-              <w:outlineLvl w:val="2"/>
-            </w:pPr>
-            <w:r>
-              <w:t>Langues</w:t>
-            </w:r>
-          </w:p>
-        </w:tc>
-      </w:tr>
-      <w:tr>
-        <w:tc>
-          <w:tcPr>
-            <w:tcW w:w="759" w:type="pct"/>
-          </w:tcPr>
-          <w:p>
-            <w:pPr>
-              <w:pStyle w:val="Bullet"/>
-            </w:pPr>
-            <w:r>
-              <w:t>Français</w:t>
-            </w:r>
-          </w:p>
-        </w:tc>
-        <w:tc>
-          <w:tcPr>
-            <w:tcW w:w="4241" w:type="pct"/>
-            <w:gridSpan w:val="3"/>
-          </w:tcPr>
-          <w:p>
-            <w:r>
-              <w:t>Langue maternelle</w:t>
-            </w:r>
-          </w:p>
-        </w:tc>
-      </w:tr>
-      <w:tr>
-        <w:tc>
-          <w:tcPr>
-            <w:tcW w:w="759" w:type="pct"/>
-          </w:tcPr>
-          <w:p>
-            <w:pPr>
-              <w:pStyle w:val="Bullet"/>
-            </w:pPr>
-            <w:r>
-              <w:t>Néerlandais</w:t>
-            </w:r>
-          </w:p>
-        </w:tc>
-        <w:tc>
-          <w:tcPr>
-            <w:tcW w:w="4241" w:type="pct"/>
-            <w:gridSpan w:val="3"/>
-          </w:tcPr>
-          <w:p>
-            <w:r>
-              <w:t>Bonne connaissance écrite et orale</w:t>
-            </w:r>
-          </w:p>
-        </w:tc>
-      </w:tr>
-      <w:tr>
-        <w:tc>
-          <w:tcPr>
-            <w:tcW w:w="759" w:type="pct"/>
-          </w:tcPr>
-          <w:p>
-            <w:pPr>
-              <w:pStyle w:val="Bullet"/>
-            </w:pPr>
-            <w:r>
-              <w:t>Anglais</w:t>
-            </w:r>
-          </w:p>
-        </w:tc>
-        <w:tc>
-          <w:tcPr>
-            <w:tcW w:w="4241" w:type="pct"/>
-            <w:gridSpan w:val="3"/>
-          </w:tcPr>
-          <w:p>
-            <w:r>
-              <w:t>Bonne connaissance écrite et orale</w:t>
-            </w:r>
-          </w:p>
-        </w:tc>
-      </w:tr>
-      <w:tr>
-        <w:tc>
-          <w:tcPr>
-            <w:tcW w:w="759" w:type="pct"/>
-          </w:tcPr>
-          <w:p>
-            <w:pPr>
-              <w:pStyle w:val="Bullet"/>
-            </w:pPr>
-            <w:r>
-              <w:t>Allemand</w:t>
-            </w:r>
-          </w:p>
-        </w:tc>
-        <w:tc>
-          <w:tcPr>
-            <w:tcW w:w="4241" w:type="pct"/>
-            <w:gridSpan w:val="3"/>
-          </w:tcPr>
-          <w:p>
-            <w:r>
-              <w:t>Connaissance élémentaire (2 ans de cours du soir)</w:t>
-            </w:r>
-          </w:p>
-        </w:tc>
-      </w:tr>
-      <w:tr>
-        <w:tc>
-          <w:tcPr>
-            <w:tcW w:w="5000" w:type="pct"/>
-            <w:gridSpan w:val="4"/>
-          </w:tcPr>
-          <w:p>
-            <w:pPr>
-              <w:pStyle w:val="Heading3"/>
-              <w:outlineLvl w:val="2"/>
-            </w:pPr>
-            <w:r>
-              <w:t>I</w:t>
-            </w:r>
-            <w:r>
-              <w:t>nformatiqu</w:t>
-            </w:r>
-            <w:r>
-              <w:t>e</w:t>
-            </w:r>
-          </w:p>
-        </w:tc>
-      </w:tr>
-      <w:tr>
-        <w:tc>
-          <w:tcPr>
-            <w:tcW w:w="759" w:type="pct"/>
-          </w:tcPr>
-          <w:p>
-            <w:pPr>
-              <w:pStyle w:val="Bullet"/>
-            </w:pPr>
-            <w:r>
-              <w:t>Intérêts</w:t>
-            </w:r>
-          </w:p>
-        </w:tc>
-        <w:tc>
-          <w:tcPr>
-            <w:tcW w:w="4241" w:type="pct"/>
-            <w:gridSpan w:val="3"/>
-          </w:tcPr>
-          <w:p>
-            <w:r>
-              <w:t>Project Manag</w:t>
-            </w:r>
-            <w:r>
-              <w:t xml:space="preserve">ement (Agile, </w:t>
-            </w:r>
-            <w:proofErr w:type="spellStart"/>
-            <w:r>
-              <w:t>Scrum</w:t>
-            </w:r>
-            <w:proofErr w:type="spellEnd"/>
-            <w:r>
-              <w:t>, Lean,</w:t>
-            </w:r>
-            <w:r>
-              <w:t xml:space="preserve"> Prince2),</w:t>
-            </w:r>
-            <w:r>
-              <w:t xml:space="preserve"> </w:t>
-            </w:r>
-            <w:r>
-              <w:t>Open Source Software</w:t>
-            </w:r>
-            <w:r>
-              <w:t>, ESB (Camel), RAD</w:t>
-            </w:r>
-          </w:p>
-        </w:tc>
-      </w:tr>
-      <w:tr>
-        <w:tc>
-          <w:tcPr>
-            <w:tcW w:w="759" w:type="pct"/>
-          </w:tcPr>
-          <w:p>
-            <w:pPr>
-              <w:pStyle w:val="Bullet"/>
-            </w:pPr>
-            <w:r>
-              <w:t>Design</w:t>
-            </w:r>
-          </w:p>
-        </w:tc>
-        <w:tc>
-          <w:tcPr>
-            <w:tcW w:w="4241" w:type="pct"/>
-            <w:gridSpan w:val="3"/>
+            <w:gridSpan w:val="2"/>
           </w:tcPr>
           <w:p>
             <w:pPr>
@@ -2483,29 +2085,7 @@
               <w:rPr>
                 <w:lang w:val="en-GB"/>
               </w:rPr>
-              <w:t>UML, Patter</w:t>
-            </w:r>
-            <w:bookmarkStart w:id="0" w:name="_GoBack"/>
-            <w:bookmarkEnd w:id="0"/>
-            <w:r>
-              <w:rPr>
-                <w:lang w:val="en-GB"/>
-              </w:rPr>
-              <w:t>ns (Design / </w:t>
-            </w:r>
-            <w:proofErr w:type="spellStart"/>
-            <w:r>
-              <w:rPr>
-                <w:lang w:val="en-GB"/>
-              </w:rPr>
-              <w:t>GoF</w:t>
-            </w:r>
-            <w:proofErr w:type="spellEnd"/>
-            <w:r>
-              <w:rPr>
-                <w:lang w:val="en-GB"/>
-              </w:rPr>
-              <w:t>, Enterprise, Core Java EE, Integration), Object-Oriented, Test-Driven, Database Design</w:t>
+              <w:t>UML, Patterns (Design / GoF, Enterprise, Core Java EE, Integration), Object-Oriented, Test-Driven, Database Design</w:t>
             </w:r>
             <w:r>
               <w:rPr>
@@ -2539,77 +2119,35 @@
         <w:tc>
           <w:tcPr>
             <w:tcW w:w="4241" w:type="pct"/>
-            <w:gridSpan w:val="3"/>
-          </w:tcPr>
-          <w:p>
-            <w:r>
-              <w:t xml:space="preserve">Java, </w:t>
-            </w:r>
-            <w:proofErr w:type="spellStart"/>
-            <w:r>
-              <w:t>Hibernate</w:t>
-            </w:r>
-            <w:proofErr w:type="spellEnd"/>
-            <w:r>
-              <w:t xml:space="preserve">, </w:t>
-            </w:r>
-            <w:proofErr w:type="spellStart"/>
-            <w:r>
-              <w:t>Spring</w:t>
-            </w:r>
-            <w:proofErr w:type="spellEnd"/>
-            <w:r>
-              <w:t xml:space="preserve">, </w:t>
-            </w:r>
-            <w:proofErr w:type="spellStart"/>
-            <w:r>
-              <w:t>Struts</w:t>
-            </w:r>
-            <w:proofErr w:type="spellEnd"/>
-            <w:r>
-              <w:t xml:space="preserve">, GWT, </w:t>
-            </w:r>
-            <w:proofErr w:type="spellStart"/>
-            <w:r>
-              <w:t>JUnit</w:t>
-            </w:r>
-            <w:proofErr w:type="spellEnd"/>
-            <w:r>
-              <w:t xml:space="preserve">, Swing, Servlet, EJB, JPA, </w:t>
-            </w:r>
-            <w:r>
-              <w:t xml:space="preserve">CDI, JSF, </w:t>
+            <w:gridSpan w:val="2"/>
+          </w:tcPr>
+          <w:p>
+            <w:r>
+              <w:t>Java, Hibernate</w:t>
+            </w:r>
+            <w:r>
+              <w:t xml:space="preserve"> / JPA</w:t>
+            </w:r>
+            <w:r>
+              <w:t>, Spring, Struts, GWT, J</w:t>
+            </w:r>
+            <w:r>
+              <w:t xml:space="preserve">Unit, Swing, Servlet, EJB, JTA, CDI, JSF, </w:t>
             </w:r>
             <w:r>
               <w:t xml:space="preserve">JMS, </w:t>
             </w:r>
             <w:r>
-              <w:t xml:space="preserve">JAX-RS (REST), JAX-WS (SOAP), JAXB, </w:t>
+              <w:t xml:space="preserve">JAX-RS (REST), JAX-WS (SOAP), JAXB, JSONB, </w:t>
             </w:r>
             <w:r>
               <w:t>SQL, JavaScript</w:t>
             </w:r>
             <w:r>
-              <w:t xml:space="preserve"> (</w:t>
-            </w:r>
-            <w:proofErr w:type="spellStart"/>
-            <w:r>
-              <w:t>JQuery</w:t>
-            </w:r>
-            <w:proofErr w:type="spellEnd"/>
-            <w:r>
-              <w:t xml:space="preserve">, </w:t>
-            </w:r>
-            <w:proofErr w:type="spellStart"/>
-            <w:r>
-              <w:t>AngularJS</w:t>
-            </w:r>
-            <w:proofErr w:type="spellEnd"/>
-            <w:r>
-              <w:t>)</w:t>
-            </w:r>
-            <w:r>
-              <w:t>, (X)HTML, CSS, Python, XML, XSLT</w:t>
+              <w:t xml:space="preserve"> (JQuery, AngularJS), </w:t>
+            </w:r>
+            <w:r>
+              <w:t>HTML, CSS, Python, XML, XSLT</w:t>
             </w:r>
             <w:r>
               <w:t xml:space="preserve"> / XSL-FO</w:t>
@@ -2643,41 +2181,20 @@
         <w:tc>
           <w:tcPr>
             <w:tcW w:w="4241" w:type="pct"/>
-            <w:gridSpan w:val="3"/>
-          </w:tcPr>
-          <w:p>
-            <w:r>
-              <w:t xml:space="preserve">Eclipse, </w:t>
-            </w:r>
-            <w:proofErr w:type="spellStart"/>
-            <w:r>
-              <w:t>Ant</w:t>
-            </w:r>
-            <w:proofErr w:type="spellEnd"/>
-            <w:r>
-              <w:t xml:space="preserve">, </w:t>
-            </w:r>
-            <w:proofErr w:type="spellStart"/>
-            <w:r>
-              <w:t>Maven</w:t>
-            </w:r>
-            <w:proofErr w:type="spellEnd"/>
-            <w:r>
-              <w:t xml:space="preserve">, </w:t>
+            <w:gridSpan w:val="2"/>
+          </w:tcPr>
+          <w:p>
+            <w:r>
+              <w:t xml:space="preserve">IntelliJ IDEA, </w:t>
+            </w:r>
+            <w:r>
+              <w:t xml:space="preserve">Eclipse, Ant, Maven, </w:t>
             </w:r>
             <w:r>
               <w:t xml:space="preserve">Git, </w:t>
             </w:r>
             <w:r>
-              <w:t xml:space="preserve">Subversion, CVS, JIRA, </w:t>
-            </w:r>
-            <w:proofErr w:type="spellStart"/>
-            <w:r>
-              <w:t>Mantis</w:t>
-            </w:r>
-            <w:proofErr w:type="spellEnd"/>
-            <w:r>
-              <w:t>, Trac, Hudson</w:t>
+              <w:t>Subversion, CVS, JIRA, Mantis, Trac, Hudson</w:t>
             </w:r>
             <w:r>
               <w:t xml:space="preserve"> / Jenkins, Gerrit</w:t>
@@ -2702,7 +2219,7 @@
         <w:tc>
           <w:tcPr>
             <w:tcW w:w="4241" w:type="pct"/>
-            <w:gridSpan w:val="3"/>
+            <w:gridSpan w:val="2"/>
           </w:tcPr>
           <w:p>
             <w:pPr>
@@ -2710,7 +2227,6 @@
                 <w:lang w:val="en-GB"/>
               </w:rPr>
             </w:pPr>
-            <w:proofErr w:type="spellStart"/>
             <w:r>
               <w:rPr>
                 <w:lang w:val="en-GB"/>
@@ -2721,79 +2237,20 @@
               <w:rPr>
                 <w:lang w:val="en-GB"/>
               </w:rPr>
-              <w:t>AS</w:t>
-            </w:r>
-            <w:proofErr w:type="spellEnd"/>
+              <w:t>AS / Wildfly</w:t>
+            </w:r>
             <w:r>
               <w:rPr>
                 <w:lang w:val="en-GB"/>
               </w:rPr>
-              <w:t xml:space="preserve"> / </w:t>
-            </w:r>
-            <w:proofErr w:type="spellStart"/>
+              <w:t>, Tomcat, Apache HTTPd, MySQL, Oracle, WebLogic</w:t>
+            </w:r>
             <w:r>
               <w:rPr>
                 <w:lang w:val="en-GB"/>
               </w:rPr>
-              <w:t>Wildfly</w:t>
-            </w:r>
-            <w:proofErr w:type="spellEnd"/>
-            <w:r>
-              <w:rPr>
-                <w:lang w:val="en-GB"/>
-              </w:rPr>
-              <w:t>, Tomcat, Apache </w:t>
-            </w:r>
-            <w:proofErr w:type="spellStart"/>
-            <w:r>
-              <w:rPr>
-                <w:lang w:val="en-GB"/>
-              </w:rPr>
-              <w:t>HTTPd</w:t>
-            </w:r>
-            <w:proofErr w:type="spellEnd"/>
-            <w:r>
-              <w:rPr>
-                <w:lang w:val="en-GB"/>
-              </w:rPr>
-              <w:t xml:space="preserve">, MySQL, Oracle, </w:t>
-            </w:r>
-            <w:proofErr w:type="spellStart"/>
-            <w:r>
-              <w:rPr>
-                <w:lang w:val="en-GB"/>
-              </w:rPr>
-              <w:t>WebLogic</w:t>
-            </w:r>
-            <w:proofErr w:type="spellEnd"/>
-            <w:r>
-              <w:rPr>
-                <w:lang w:val="en-GB"/>
-              </w:rPr>
-              <w:t xml:space="preserve">, </w:t>
-            </w:r>
-            <w:proofErr w:type="spellStart"/>
-            <w:r>
-              <w:rPr>
-                <w:lang w:val="en-GB"/>
-              </w:rPr>
-              <w:t>OpenEJB</w:t>
-            </w:r>
-            <w:proofErr w:type="spellEnd"/>
-            <w:r>
-              <w:rPr>
-                <w:lang w:val="en-GB"/>
-              </w:rPr>
-              <w:t xml:space="preserve"> / </w:t>
-            </w:r>
-            <w:proofErr w:type="spellStart"/>
-            <w:r>
-              <w:rPr>
-                <w:lang w:val="en-GB"/>
-              </w:rPr>
-              <w:t>TomEE</w:t>
-            </w:r>
-            <w:proofErr w:type="spellEnd"/>
+              <w:t>, OpenEJB / TomEE</w:t>
+            </w:r>
           </w:p>
         </w:tc>
       </w:tr>
@@ -2803,6 +2260,7 @@
         <w:rPr>
           <w:sz w:val="2"/>
           <w:szCs w:val="2"/>
+          <w:lang w:val="en-US"/>
         </w:rPr>
       </w:pPr>
     </w:p>
@@ -2817,7 +2275,7 @@
 </file>
 
 <file path=word/endnotes.xml><?xml version="1.0" encoding="utf-8"?>
-<w:endnotes xmlns:wpc="http://schemas.microsoft.com/office/word/2010/wordprocessingCanvas" xmlns:mc="http://schemas.openxmlformats.org/markup-compatibility/2006" xmlns:o="urn:schemas-microsoft-com:office:office" xmlns:r="http://schemas.openxmlformats.org/officeDocument/2006/relationships" xmlns:m="http://schemas.openxmlformats.org/officeDocument/2006/math" xmlns:v="urn:schemas-microsoft-com:vml" xmlns:wp14="http://schemas.microsoft.com/office/word/2010/wordprocessingDrawing" xmlns:wp="http://schemas.openxmlformats.org/drawingml/2006/wordprocessingDrawing" xmlns:w10="urn:schemas-microsoft-com:office:word" xmlns:w="http://schemas.openxmlformats.org/wordprocessingml/2006/main" xmlns:w14="http://schemas.microsoft.com/office/word/2010/wordml" xmlns:wpg="http://schemas.microsoft.com/office/word/2010/wordprocessingGroup" xmlns:wpi="http://schemas.microsoft.com/office/word/2010/wordprocessingInk" xmlns:wne="http://schemas.microsoft.com/office/word/2006/wordml" xmlns:wps="http://schemas.microsoft.com/office/word/2010/wordprocessingShape" mc:Ignorable="w14 wp14">
+<w:endnotes xmlns:wpc="http://schemas.microsoft.com/office/word/2010/wordprocessingCanvas" xmlns:cx="http://schemas.microsoft.com/office/drawing/2014/chartex" xmlns:mc="http://schemas.openxmlformats.org/markup-compatibility/2006" xmlns:o="urn:schemas-microsoft-com:office:office" xmlns:r="http://schemas.openxmlformats.org/officeDocument/2006/relationships" xmlns:m="http://schemas.openxmlformats.org/officeDocument/2006/math" xmlns:v="urn:schemas-microsoft-com:vml" xmlns:wp14="http://schemas.microsoft.com/office/word/2010/wordprocessingDrawing" xmlns:wp="http://schemas.openxmlformats.org/drawingml/2006/wordprocessingDrawing" xmlns:w10="urn:schemas-microsoft-com:office:word" xmlns:w="http://schemas.openxmlformats.org/wordprocessingml/2006/main" xmlns:w14="http://schemas.microsoft.com/office/word/2010/wordml" xmlns:w15="http://schemas.microsoft.com/office/word/2012/wordml" xmlns:w16se="http://schemas.microsoft.com/office/word/2015/wordml/symex" xmlns:wpg="http://schemas.microsoft.com/office/word/2010/wordprocessingGroup" xmlns:wpi="http://schemas.microsoft.com/office/word/2010/wordprocessingInk" xmlns:wne="http://schemas.microsoft.com/office/word/2006/wordml" xmlns:wps="http://schemas.microsoft.com/office/word/2010/wordprocessingShape" mc:Ignorable="w14 w15 w16se wp14">
   <w:endnote w:type="separator" w:id="-1">
     <w:p>
       <w:pPr>
@@ -2842,7 +2300,7 @@
 </file>
 
 <file path=word/footnotes.xml><?xml version="1.0" encoding="utf-8"?>
-<w:footnotes xmlns:wpc="http://schemas.microsoft.com/office/word/2010/wordprocessingCanvas" xmlns:mc="http://schemas.openxmlformats.org/markup-compatibility/2006" xmlns:o="urn:schemas-microsoft-com:office:office" xmlns:r="http://schemas.openxmlformats.org/officeDocument/2006/relationships" xmlns:m="http://schemas.openxmlformats.org/officeDocument/2006/math" xmlns:v="urn:schemas-microsoft-com:vml" xmlns:wp14="http://schemas.microsoft.com/office/word/2010/wordprocessingDrawing" xmlns:wp="http://schemas.openxmlformats.org/drawingml/2006/wordprocessingDrawing" xmlns:w10="urn:schemas-microsoft-com:office:word" xmlns:w="http://schemas.openxmlformats.org/wordprocessingml/2006/main" xmlns:w14="http://schemas.microsoft.com/office/word/2010/wordml" xmlns:wpg="http://schemas.microsoft.com/office/word/2010/wordprocessingGroup" xmlns:wpi="http://schemas.microsoft.com/office/word/2010/wordprocessingInk" xmlns:wne="http://schemas.microsoft.com/office/word/2006/wordml" xmlns:wps="http://schemas.microsoft.com/office/word/2010/wordprocessingShape" mc:Ignorable="w14 wp14">
+<w:footnotes xmlns:wpc="http://schemas.microsoft.com/office/word/2010/wordprocessingCanvas" xmlns:cx="http://schemas.microsoft.com/office/drawing/2014/chartex" xmlns:mc="http://schemas.openxmlformats.org/markup-compatibility/2006" xmlns:o="urn:schemas-microsoft-com:office:office" xmlns:r="http://schemas.openxmlformats.org/officeDocument/2006/relationships" xmlns:m="http://schemas.openxmlformats.org/officeDocument/2006/math" xmlns:v="urn:schemas-microsoft-com:vml" xmlns:wp14="http://schemas.microsoft.com/office/word/2010/wordprocessingDrawing" xmlns:wp="http://schemas.openxmlformats.org/drawingml/2006/wordprocessingDrawing" xmlns:w10="urn:schemas-microsoft-com:office:word" xmlns:w="http://schemas.openxmlformats.org/wordprocessingml/2006/main" xmlns:w14="http://schemas.microsoft.com/office/word/2010/wordml" xmlns:w15="http://schemas.microsoft.com/office/word/2012/wordml" xmlns:w16se="http://schemas.microsoft.com/office/word/2015/wordml/symex" xmlns:wpg="http://schemas.microsoft.com/office/word/2010/wordprocessingGroup" xmlns:wpi="http://schemas.microsoft.com/office/word/2010/wordprocessingInk" xmlns:wne="http://schemas.microsoft.com/office/word/2006/wordml" xmlns:wps="http://schemas.microsoft.com/office/word/2010/wordprocessingShape" mc:Ignorable="w14 w15 w16se wp14">
   <w:footnote w:type="separator" w:id="-1">
     <w:p>
       <w:pPr>
@@ -2867,8 +2325,8 @@
 </file>
 
 <file path=word/numbering.xml><?xml version="1.0" encoding="utf-8"?>
-<w:numbering xmlns:wpc="http://schemas.microsoft.com/office/word/2010/wordprocessingCanvas" xmlns:mc="http://schemas.openxmlformats.org/markup-compatibility/2006" xmlns:o="urn:schemas-microsoft-com:office:office" xmlns:r="http://schemas.openxmlformats.org/officeDocument/2006/relationships" xmlns:m="http://schemas.openxmlformats.org/officeDocument/2006/math" xmlns:v="urn:schemas-microsoft-com:vml" xmlns:wp14="http://schemas.microsoft.com/office/word/2010/wordprocessingDrawing" xmlns:wp="http://schemas.openxmlformats.org/drawingml/2006/wordprocessingDrawing" xmlns:w10="urn:schemas-microsoft-com:office:word" xmlns:w="http://schemas.openxmlformats.org/wordprocessingml/2006/main" xmlns:w14="http://schemas.microsoft.com/office/word/2010/wordml" xmlns:wpg="http://schemas.microsoft.com/office/word/2010/wordprocessingGroup" xmlns:wpi="http://schemas.microsoft.com/office/word/2010/wordprocessingInk" xmlns:wne="http://schemas.microsoft.com/office/word/2006/wordml" xmlns:wps="http://schemas.microsoft.com/office/word/2010/wordprocessingShape" mc:Ignorable="w14 wp14">
-  <w:abstractNum w:abstractNumId="0">
+<w:numbering xmlns:wpc="http://schemas.microsoft.com/office/word/2010/wordprocessingCanvas" xmlns:cx="http://schemas.microsoft.com/office/drawing/2014/chartex" xmlns:mc="http://schemas.openxmlformats.org/markup-compatibility/2006" xmlns:o="urn:schemas-microsoft-com:office:office" xmlns:r="http://schemas.openxmlformats.org/officeDocument/2006/relationships" xmlns:m="http://schemas.openxmlformats.org/officeDocument/2006/math" xmlns:v="urn:schemas-microsoft-com:vml" xmlns:wp14="http://schemas.microsoft.com/office/word/2010/wordprocessingDrawing" xmlns:wp="http://schemas.openxmlformats.org/drawingml/2006/wordprocessingDrawing" xmlns:w10="urn:schemas-microsoft-com:office:word" xmlns:w="http://schemas.openxmlformats.org/wordprocessingml/2006/main" xmlns:w14="http://schemas.microsoft.com/office/word/2010/wordml" xmlns:w15="http://schemas.microsoft.com/office/word/2012/wordml" xmlns:w16se="http://schemas.microsoft.com/office/word/2015/wordml/symex" xmlns:wpg="http://schemas.microsoft.com/office/word/2010/wordprocessingGroup" xmlns:wpi="http://schemas.microsoft.com/office/word/2010/wordprocessingInk" xmlns:wne="http://schemas.microsoft.com/office/word/2006/wordml" xmlns:wps="http://schemas.microsoft.com/office/word/2010/wordprocessingShape" mc:Ignorable="w14 w15 w16se wp14">
+  <w:abstractNum w:abstractNumId="0" w15:restartNumberingAfterBreak="0">
     <w:nsid w:val="220A1C3A"/>
     <w:multiLevelType w:val="multilevel"/>
     <w:tmpl w:val="1906835A"/>
@@ -3017,7 +2475,7 @@
       </w:rPr>
     </w:lvl>
   </w:abstractNum>
-  <w:abstractNum w:abstractNumId="1">
+  <w:abstractNum w:abstractNumId="1" w15:restartNumberingAfterBreak="0">
     <w:nsid w:val="260D7F8F"/>
     <w:multiLevelType w:val="multilevel"/>
     <w:tmpl w:val="B238AD2C"/>
@@ -3166,7 +2624,7 @@
       </w:rPr>
     </w:lvl>
   </w:abstractNum>
-  <w:abstractNum w:abstractNumId="2">
+  <w:abstractNum w:abstractNumId="2" w15:restartNumberingAfterBreak="0">
     <w:nsid w:val="2E413AD0"/>
     <w:multiLevelType w:val="multilevel"/>
     <w:tmpl w:val="EF58A3CE"/>
@@ -3315,7 +2773,7 @@
       </w:rPr>
     </w:lvl>
   </w:abstractNum>
-  <w:abstractNum w:abstractNumId="3">
+  <w:abstractNum w:abstractNumId="3" w15:restartNumberingAfterBreak="0">
     <w:nsid w:val="335F0648"/>
     <w:multiLevelType w:val="multilevel"/>
     <w:tmpl w:val="5560A12E"/>
@@ -3464,7 +2922,7 @@
       </w:rPr>
     </w:lvl>
   </w:abstractNum>
-  <w:abstractNum w:abstractNumId="4">
+  <w:abstractNum w:abstractNumId="4" w15:restartNumberingAfterBreak="0">
     <w:nsid w:val="33916D5B"/>
     <w:multiLevelType w:val="multilevel"/>
     <w:tmpl w:val="2B2A4F8A"/>
@@ -3613,7 +3071,7 @@
       </w:rPr>
     </w:lvl>
   </w:abstractNum>
-  <w:abstractNum w:abstractNumId="5">
+  <w:abstractNum w:abstractNumId="5" w15:restartNumberingAfterBreak="0">
     <w:nsid w:val="3B7C4EFF"/>
     <w:multiLevelType w:val="multilevel"/>
     <w:tmpl w:val="9E7C9EBE"/>
@@ -3762,7 +3220,7 @@
       </w:rPr>
     </w:lvl>
   </w:abstractNum>
-  <w:abstractNum w:abstractNumId="6">
+  <w:abstractNum w:abstractNumId="6" w15:restartNumberingAfterBreak="0">
     <w:nsid w:val="3E465281"/>
     <w:multiLevelType w:val="multilevel"/>
     <w:tmpl w:val="DC009264"/>
@@ -3911,7 +3369,7 @@
       </w:rPr>
     </w:lvl>
   </w:abstractNum>
-  <w:abstractNum w:abstractNumId="7">
+  <w:abstractNum w:abstractNumId="7" w15:restartNumberingAfterBreak="0">
     <w:nsid w:val="481514EB"/>
     <w:multiLevelType w:val="multilevel"/>
     <w:tmpl w:val="51C68956"/>
@@ -4060,7 +3518,7 @@
       </w:rPr>
     </w:lvl>
   </w:abstractNum>
-  <w:abstractNum w:abstractNumId="8">
+  <w:abstractNum w:abstractNumId="8" w15:restartNumberingAfterBreak="0">
     <w:nsid w:val="4B9847C6"/>
     <w:multiLevelType w:val="multilevel"/>
     <w:tmpl w:val="933AAC12"/>
@@ -4209,7 +3667,7 @@
       </w:rPr>
     </w:lvl>
   </w:abstractNum>
-  <w:abstractNum w:abstractNumId="9">
+  <w:abstractNum w:abstractNumId="9" w15:restartNumberingAfterBreak="0">
     <w:nsid w:val="4EFB3F3A"/>
     <w:multiLevelType w:val="multilevel"/>
     <w:tmpl w:val="CE46E278"/>
@@ -4358,7 +3816,7 @@
       </w:rPr>
     </w:lvl>
   </w:abstractNum>
-  <w:abstractNum w:abstractNumId="10">
+  <w:abstractNum w:abstractNumId="10" w15:restartNumberingAfterBreak="0">
     <w:nsid w:val="52456DB4"/>
     <w:multiLevelType w:val="multilevel"/>
     <w:tmpl w:val="A5E02336"/>
@@ -4507,7 +3965,7 @@
       </w:rPr>
     </w:lvl>
   </w:abstractNum>
-  <w:abstractNum w:abstractNumId="11">
+  <w:abstractNum w:abstractNumId="11" w15:restartNumberingAfterBreak="0">
     <w:nsid w:val="5EDF5C9B"/>
     <w:multiLevelType w:val="multilevel"/>
     <w:tmpl w:val="C2BC5E56"/>
@@ -4656,7 +4114,7 @@
       </w:rPr>
     </w:lvl>
   </w:abstractNum>
-  <w:abstractNum w:abstractNumId="12">
+  <w:abstractNum w:abstractNumId="12" w15:restartNumberingAfterBreak="0">
     <w:nsid w:val="60BB2A52"/>
     <w:multiLevelType w:val="multilevel"/>
     <w:tmpl w:val="78F241BA"/>
@@ -4805,7 +4263,7 @@
       </w:rPr>
     </w:lvl>
   </w:abstractNum>
-  <w:abstractNum w:abstractNumId="13">
+  <w:abstractNum w:abstractNumId="13" w15:restartNumberingAfterBreak="0">
     <w:nsid w:val="642945AF"/>
     <w:multiLevelType w:val="multilevel"/>
     <w:tmpl w:val="40E296CE"/>
@@ -4954,7 +4412,7 @@
       </w:rPr>
     </w:lvl>
   </w:abstractNum>
-  <w:abstractNum w:abstractNumId="14">
+  <w:abstractNum w:abstractNumId="14" w15:restartNumberingAfterBreak="0">
     <w:nsid w:val="647A7BA3"/>
     <w:multiLevelType w:val="multilevel"/>
     <w:tmpl w:val="CBC49910"/>
@@ -5103,7 +4561,7 @@
       </w:rPr>
     </w:lvl>
   </w:abstractNum>
-  <w:abstractNum w:abstractNumId="15">
+  <w:abstractNum w:abstractNumId="15" w15:restartNumberingAfterBreak="0">
     <w:nsid w:val="7A0D1228"/>
     <w:multiLevelType w:val="multilevel"/>
     <w:tmpl w:val="91A850E6"/>
@@ -5304,7 +4762,7 @@
 </file>
 
 <file path=word/styles.xml><?xml version="1.0" encoding="utf-8"?>
-<w:styles xmlns:mc="http://schemas.openxmlformats.org/markup-compatibility/2006" xmlns:r="http://schemas.openxmlformats.org/officeDocument/2006/relationships" xmlns:w="http://schemas.openxmlformats.org/wordprocessingml/2006/main" xmlns:w14="http://schemas.microsoft.com/office/word/2010/wordml" mc:Ignorable="w14">
+<w:styles xmlns:mc="http://schemas.openxmlformats.org/markup-compatibility/2006" xmlns:r="http://schemas.openxmlformats.org/officeDocument/2006/relationships" xmlns:w="http://schemas.openxmlformats.org/wordprocessingml/2006/main" xmlns:w14="http://schemas.microsoft.com/office/word/2010/wordml" xmlns:w15="http://schemas.microsoft.com/office/word/2012/wordml" xmlns:w16se="http://schemas.microsoft.com/office/word/2015/wordml/symex" mc:Ignorable="w14 w15 w16se">
   <w:docDefaults>
     <w:rPrDefault>
       <w:rPr>
@@ -5320,144 +4778,378 @@
       </w:pPr>
     </w:pPrDefault>
   </w:docDefaults>
-  <w:latentStyles w:defLockedState="0" w:defUIPriority="99" w:defSemiHidden="1" w:defUnhideWhenUsed="1" w:defQFormat="0" w:count="267">
-    <w:lsdException w:name="Normal" w:semiHidden="0" w:uiPriority="0" w:unhideWhenUsed="0" w:qFormat="1"/>
-    <w:lsdException w:name="heading 1" w:semiHidden="0" w:uiPriority="9" w:unhideWhenUsed="0" w:qFormat="1"/>
-    <w:lsdException w:name="heading 2" w:uiPriority="9" w:qFormat="1"/>
-    <w:lsdException w:name="heading 3" w:uiPriority="9" w:qFormat="1"/>
-    <w:lsdException w:name="heading 4" w:uiPriority="9" w:qFormat="1"/>
-    <w:lsdException w:name="heading 5" w:uiPriority="9" w:qFormat="1"/>
-    <w:lsdException w:name="heading 6" w:uiPriority="9" w:qFormat="1"/>
-    <w:lsdException w:name="heading 7" w:uiPriority="9" w:qFormat="1"/>
-    <w:lsdException w:name="heading 8" w:uiPriority="9" w:qFormat="1"/>
-    <w:lsdException w:name="heading 9" w:uiPriority="9" w:qFormat="1"/>
-    <w:lsdException w:name="toc 1" w:uiPriority="39"/>
-    <w:lsdException w:name="toc 2" w:uiPriority="39"/>
-    <w:lsdException w:name="toc 3" w:uiPriority="39"/>
-    <w:lsdException w:name="toc 4" w:uiPriority="39"/>
-    <w:lsdException w:name="toc 5" w:uiPriority="39"/>
-    <w:lsdException w:name="toc 6" w:uiPriority="39"/>
-    <w:lsdException w:name="toc 7" w:uiPriority="39"/>
-    <w:lsdException w:name="toc 8" w:uiPriority="39"/>
-    <w:lsdException w:name="toc 9" w:uiPriority="39"/>
-    <w:lsdException w:name="caption" w:uiPriority="35" w:qFormat="1"/>
-    <w:lsdException w:name="Title" w:semiHidden="0" w:uiPriority="10" w:unhideWhenUsed="0" w:qFormat="1"/>
-    <w:lsdException w:name="Default Paragraph Font" w:uiPriority="1"/>
-    <w:lsdException w:name="Subtitle" w:semiHidden="0" w:uiPriority="11" w:unhideWhenUsed="0" w:qFormat="1"/>
-    <w:lsdException w:name="Strong" w:semiHidden="0" w:uiPriority="22" w:unhideWhenUsed="0" w:qFormat="1"/>
-    <w:lsdException w:name="Emphasis" w:semiHidden="0" w:uiPriority="20" w:unhideWhenUsed="0" w:qFormat="1"/>
-    <w:lsdException w:name="Table Grid" w:semiHidden="0" w:uiPriority="59" w:unhideWhenUsed="0"/>
-    <w:lsdException w:name="Placeholder Text" w:unhideWhenUsed="0"/>
-    <w:lsdException w:name="No Spacing" w:semiHidden="0" w:uiPriority="1" w:unhideWhenUsed="0" w:qFormat="1"/>
-    <w:lsdException w:name="Light Shading" w:semiHidden="0" w:uiPriority="60" w:unhideWhenUsed="0"/>
-    <w:lsdException w:name="Light List" w:semiHidden="0" w:uiPriority="61" w:unhideWhenUsed="0"/>
-    <w:lsdException w:name="Light Grid" w:semiHidden="0" w:uiPriority="62" w:unhideWhenUsed="0"/>
-    <w:lsdException w:name="Medium Shading 1" w:semiHidden="0" w:uiPriority="63" w:unhideWhenUsed="0"/>
-    <w:lsdException w:name="Medium Shading 2" w:semiHidden="0" w:uiPriority="64" w:unhideWhenUsed="0"/>
-    <w:lsdException w:name="Medium List 1" w:semiHidden="0" w:uiPriority="65" w:unhideWhenUsed="0"/>
-    <w:lsdException w:name="Medium List 2" w:semiHidden="0" w:uiPriority="66" w:unhideWhenUsed="0"/>
-    <w:lsdException w:name="Medium Grid 1" w:semiHidden="0" w:uiPriority="67" w:unhideWhenUsed="0"/>
-    <w:lsdException w:name="Medium Grid 2" w:semiHidden="0" w:uiPriority="68" w:unhideWhenUsed="0"/>
-    <w:lsdException w:name="Medium Grid 3" w:semiHidden="0" w:uiPriority="69" w:unhideWhenUsed="0"/>
-    <w:lsdException w:name="Dark List" w:semiHidden="0" w:uiPriority="70" w:unhideWhenUsed="0"/>
-    <w:lsdException w:name="Colorful Shading" w:semiHidden="0" w:uiPriority="71" w:unhideWhenUsed="0"/>
-    <w:lsdException w:name="Colorful List" w:semiHidden="0" w:uiPriority="72" w:unhideWhenUsed="0"/>
-    <w:lsdException w:name="Colorful Grid" w:semiHidden="0" w:uiPriority="73" w:unhideWhenUsed="0"/>
-    <w:lsdException w:name="Light Shading Accent 1" w:semiHidden="0" w:uiPriority="60" w:unhideWhenUsed="0"/>
-    <w:lsdException w:name="Light List Accent 1" w:semiHidden="0" w:uiPriority="61" w:unhideWhenUsed="0"/>
-    <w:lsdException w:name="Light Grid Accent 1" w:semiHidden="0" w:uiPriority="62" w:unhideWhenUsed="0"/>
-    <w:lsdException w:name="Medium Shading 1 Accent 1" w:semiHidden="0" w:uiPriority="63" w:unhideWhenUsed="0"/>
-    <w:lsdException w:name="Medium Shading 2 Accent 1" w:semiHidden="0" w:uiPriority="64" w:unhideWhenUsed="0"/>
-    <w:lsdException w:name="Medium List 1 Accent 1" w:semiHidden="0" w:uiPriority="65" w:unhideWhenUsed="0"/>
-    <w:lsdException w:name="Revision" w:unhideWhenUsed="0"/>
-    <w:lsdException w:name="List Paragraph" w:semiHidden="0" w:uiPriority="34" w:unhideWhenUsed="0" w:qFormat="1"/>
-    <w:lsdException w:name="Quote" w:semiHidden="0" w:uiPriority="29" w:unhideWhenUsed="0" w:qFormat="1"/>
-    <w:lsdException w:name="Intense Quote" w:semiHidden="0" w:uiPriority="30" w:unhideWhenUsed="0" w:qFormat="1"/>
-    <w:lsdException w:name="Medium List 2 Accent 1" w:semiHidden="0" w:uiPriority="66" w:unhideWhenUsed="0"/>
-    <w:lsdException w:name="Medium Grid 1 Accent 1" w:semiHidden="0" w:uiPriority="67" w:unhideWhenUsed="0"/>
-    <w:lsdException w:name="Medium Grid 2 Accent 1" w:semiHidden="0" w:uiPriority="68" w:unhideWhenUsed="0"/>
-    <w:lsdException w:name="Medium Grid 3 Accent 1" w:semiHidden="0" w:uiPriority="69" w:unhideWhenUsed="0"/>
-    <w:lsdException w:name="Dark List Accent 1" w:semiHidden="0" w:uiPriority="70" w:unhideWhenUsed="0"/>
-    <w:lsdException w:name="Colorful Shading Accent 1" w:semiHidden="0" w:uiPriority="71" w:unhideWhenUsed="0"/>
-    <w:lsdException w:name="Colorful List Accent 1" w:semiHidden="0" w:uiPriority="72" w:unhideWhenUsed="0"/>
-    <w:lsdException w:name="Colorful Grid Accent 1" w:semiHidden="0" w:uiPriority="73" w:unhideWhenUsed="0"/>
-    <w:lsdException w:name="Light Shading Accent 2" w:semiHidden="0" w:uiPriority="60" w:unhideWhenUsed="0"/>
-    <w:lsdException w:name="Light List Accent 2" w:semiHidden="0" w:uiPriority="61" w:unhideWhenUsed="0"/>
-    <w:lsdException w:name="Light Grid Accent 2" w:semiHidden="0" w:uiPriority="62" w:unhideWhenUsed="0"/>
-    <w:lsdException w:name="Medium Shading 1 Accent 2" w:semiHidden="0" w:uiPriority="63" w:unhideWhenUsed="0"/>
-    <w:lsdException w:name="Medium Shading 2 Accent 2" w:semiHidden="0" w:uiPriority="64" w:unhideWhenUsed="0"/>
-    <w:lsdException w:name="Medium List 1 Accent 2" w:semiHidden="0" w:uiPriority="65" w:unhideWhenUsed="0"/>
-    <w:lsdException w:name="Medium List 2 Accent 2" w:semiHidden="0" w:uiPriority="66" w:unhideWhenUsed="0"/>
-    <w:lsdException w:name="Medium Grid 1 Accent 2" w:semiHidden="0" w:uiPriority="67" w:unhideWhenUsed="0"/>
-    <w:lsdException w:name="Medium Grid 2 Accent 2" w:semiHidden="0" w:uiPriority="68" w:unhideWhenUsed="0"/>
-    <w:lsdException w:name="Medium Grid 3 Accent 2" w:semiHidden="0" w:uiPriority="69" w:unhideWhenUsed="0"/>
-    <w:lsdException w:name="Dark List Accent 2" w:semiHidden="0" w:uiPriority="70" w:unhideWhenUsed="0"/>
-    <w:lsdException w:name="Colorful Shading Accent 2" w:semiHidden="0" w:uiPriority="71" w:unhideWhenUsed="0"/>
-    <w:lsdException w:name="Colorful List Accent 2" w:semiHidden="0" w:uiPriority="72" w:unhideWhenUsed="0"/>
-    <w:lsdException w:name="Colorful Grid Accent 2" w:semiHidden="0" w:uiPriority="73" w:unhideWhenUsed="0"/>
-    <w:lsdException w:name="Light Shading Accent 3" w:semiHidden="0" w:uiPriority="60" w:unhideWhenUsed="0"/>
-    <w:lsdException w:name="Light List Accent 3" w:semiHidden="0" w:uiPriority="61" w:unhideWhenUsed="0"/>
-    <w:lsdException w:name="Light Grid Accent 3" w:semiHidden="0" w:uiPriority="62" w:unhideWhenUsed="0"/>
-    <w:lsdException w:name="Medium Shading 1 Accent 3" w:semiHidden="0" w:uiPriority="63" w:unhideWhenUsed="0"/>
-    <w:lsdException w:name="Medium Shading 2 Accent 3" w:semiHidden="0" w:uiPriority="64" w:unhideWhenUsed="0"/>
-    <w:lsdException w:name="Medium List 1 Accent 3" w:semiHidden="0" w:uiPriority="65" w:unhideWhenUsed="0"/>
-    <w:lsdException w:name="Medium List 2 Accent 3" w:semiHidden="0" w:uiPriority="66" w:unhideWhenUsed="0"/>
-    <w:lsdException w:name="Medium Grid 1 Accent 3" w:semiHidden="0" w:uiPriority="67" w:unhideWhenUsed="0"/>
-    <w:lsdException w:name="Medium Grid 2 Accent 3" w:semiHidden="0" w:uiPriority="68" w:unhideWhenUsed="0"/>
-    <w:lsdException w:name="Medium Grid 3 Accent 3" w:semiHidden="0" w:uiPriority="69" w:unhideWhenUsed="0"/>
-    <w:lsdException w:name="Dark List Accent 3" w:semiHidden="0" w:uiPriority="70" w:unhideWhenUsed="0"/>
-    <w:lsdException w:name="Colorful Shading Accent 3" w:semiHidden="0" w:uiPriority="71" w:unhideWhenUsed="0"/>
-    <w:lsdException w:name="Colorful List Accent 3" w:semiHidden="0" w:uiPriority="72" w:unhideWhenUsed="0"/>
-    <w:lsdException w:name="Colorful Grid Accent 3" w:semiHidden="0" w:uiPriority="73" w:unhideWhenUsed="0"/>
-    <w:lsdException w:name="Light Shading Accent 4" w:semiHidden="0" w:uiPriority="60" w:unhideWhenUsed="0"/>
-    <w:lsdException w:name="Light List Accent 4" w:semiHidden="0" w:uiPriority="61" w:unhideWhenUsed="0"/>
-    <w:lsdException w:name="Light Grid Accent 4" w:semiHidden="0" w:uiPriority="62" w:unhideWhenUsed="0"/>
-    <w:lsdException w:name="Medium Shading 1 Accent 4" w:semiHidden="0" w:uiPriority="63" w:unhideWhenUsed="0"/>
-    <w:lsdException w:name="Medium Shading 2 Accent 4" w:semiHidden="0" w:uiPriority="64" w:unhideWhenUsed="0"/>
-    <w:lsdException w:name="Medium List 1 Accent 4" w:semiHidden="0" w:uiPriority="65" w:unhideWhenUsed="0"/>
-    <w:lsdException w:name="Medium List 2 Accent 4" w:semiHidden="0" w:uiPriority="66" w:unhideWhenUsed="0"/>
-    <w:lsdException w:name="Medium Grid 1 Accent 4" w:semiHidden="0" w:uiPriority="67" w:unhideWhenUsed="0"/>
-    <w:lsdException w:name="Medium Grid 2 Accent 4" w:semiHidden="0" w:uiPriority="68" w:unhideWhenUsed="0"/>
-    <w:lsdException w:name="Medium Grid 3 Accent 4" w:semiHidden="0" w:uiPriority="69" w:unhideWhenUsed="0"/>
-    <w:lsdException w:name="Dark List Accent 4" w:semiHidden="0" w:uiPriority="70" w:unhideWhenUsed="0"/>
-    <w:lsdException w:name="Colorful Shading Accent 4" w:semiHidden="0" w:uiPriority="71" w:unhideWhenUsed="0"/>
-    <w:lsdException w:name="Colorful List Accent 4" w:semiHidden="0" w:uiPriority="72" w:unhideWhenUsed="0"/>
-    <w:lsdException w:name="Colorful Grid Accent 4" w:semiHidden="0" w:uiPriority="73" w:unhideWhenUsed="0"/>
-    <w:lsdException w:name="Light Shading Accent 5" w:semiHidden="0" w:uiPriority="60" w:unhideWhenUsed="0"/>
-    <w:lsdException w:name="Light List Accent 5" w:semiHidden="0" w:uiPriority="61" w:unhideWhenUsed="0"/>
-    <w:lsdException w:name="Light Grid Accent 5" w:semiHidden="0" w:uiPriority="62" w:unhideWhenUsed="0"/>
-    <w:lsdException w:name="Medium Shading 1 Accent 5" w:semiHidden="0" w:uiPriority="63" w:unhideWhenUsed="0"/>
-    <w:lsdException w:name="Medium Shading 2 Accent 5" w:semiHidden="0" w:uiPriority="64" w:unhideWhenUsed="0"/>
-    <w:lsdException w:name="Medium List 1 Accent 5" w:semiHidden="0" w:uiPriority="65" w:unhideWhenUsed="0"/>
-    <w:lsdException w:name="Medium List 2 Accent 5" w:semiHidden="0" w:uiPriority="66" w:unhideWhenUsed="0"/>
-    <w:lsdException w:name="Medium Grid 1 Accent 5" w:semiHidden="0" w:uiPriority="67" w:unhideWhenUsed="0"/>
-    <w:lsdException w:name="Medium Grid 2 Accent 5" w:semiHidden="0" w:uiPriority="68" w:unhideWhenUsed="0"/>
-    <w:lsdException w:name="Medium Grid 3 Accent 5" w:semiHidden="0" w:uiPriority="69" w:unhideWhenUsed="0"/>
-    <w:lsdException w:name="Dark List Accent 5" w:semiHidden="0" w:uiPriority="70" w:unhideWhenUsed="0"/>
-    <w:lsdException w:name="Colorful Shading Accent 5" w:semiHidden="0" w:uiPriority="71" w:unhideWhenUsed="0"/>
-    <w:lsdException w:name="Colorful List Accent 5" w:semiHidden="0" w:uiPriority="72" w:unhideWhenUsed="0"/>
-    <w:lsdException w:name="Colorful Grid Accent 5" w:semiHidden="0" w:uiPriority="73" w:unhideWhenUsed="0"/>
-    <w:lsdException w:name="Light Shading Accent 6" w:semiHidden="0" w:uiPriority="60" w:unhideWhenUsed="0"/>
-    <w:lsdException w:name="Light List Accent 6" w:semiHidden="0" w:uiPriority="61" w:unhideWhenUsed="0"/>
-    <w:lsdException w:name="Light Grid Accent 6" w:semiHidden="0" w:uiPriority="62" w:unhideWhenUsed="0"/>
-    <w:lsdException w:name="Medium Shading 1 Accent 6" w:semiHidden="0" w:uiPriority="63" w:unhideWhenUsed="0"/>
-    <w:lsdException w:name="Medium Shading 2 Accent 6" w:semiHidden="0" w:uiPriority="64" w:unhideWhenUsed="0"/>
-    <w:lsdException w:name="Medium List 1 Accent 6" w:semiHidden="0" w:uiPriority="65" w:unhideWhenUsed="0"/>
-    <w:lsdException w:name="Medium List 2 Accent 6" w:semiHidden="0" w:uiPriority="66" w:unhideWhenUsed="0"/>
-    <w:lsdException w:name="Medium Grid 1 Accent 6" w:semiHidden="0" w:uiPriority="67" w:unhideWhenUsed="0"/>
-    <w:lsdException w:name="Medium Grid 2 Accent 6" w:semiHidden="0" w:uiPriority="68" w:unhideWhenUsed="0"/>
-    <w:lsdException w:name="Medium Grid 3 Accent 6" w:semiHidden="0" w:uiPriority="69" w:unhideWhenUsed="0"/>
-    <w:lsdException w:name="Dark List Accent 6" w:semiHidden="0" w:uiPriority="70" w:unhideWhenUsed="0"/>
-    <w:lsdException w:name="Colorful Shading Accent 6" w:semiHidden="0" w:uiPriority="71" w:unhideWhenUsed="0"/>
-    <w:lsdException w:name="Colorful List Accent 6" w:semiHidden="0" w:uiPriority="72" w:unhideWhenUsed="0"/>
-    <w:lsdException w:name="Colorful Grid Accent 6" w:semiHidden="0" w:uiPriority="73" w:unhideWhenUsed="0"/>
-    <w:lsdException w:name="Subtle Emphasis" w:semiHidden="0" w:uiPriority="19" w:unhideWhenUsed="0" w:qFormat="1"/>
-    <w:lsdException w:name="Intense Emphasis" w:semiHidden="0" w:uiPriority="21" w:unhideWhenUsed="0" w:qFormat="1"/>
-    <w:lsdException w:name="Subtle Reference" w:semiHidden="0" w:uiPriority="31" w:unhideWhenUsed="0" w:qFormat="1"/>
-    <w:lsdException w:name="Intense Reference" w:semiHidden="0" w:uiPriority="32" w:unhideWhenUsed="0" w:qFormat="1"/>
-    <w:lsdException w:name="Book Title" w:semiHidden="0" w:uiPriority="33" w:unhideWhenUsed="0" w:qFormat="1"/>
-    <w:lsdException w:name="Bibliography" w:uiPriority="37"/>
-    <w:lsdException w:name="TOC Heading" w:uiPriority="39" w:qFormat="1"/>
+  <w:latentStyles w:defLockedState="0" w:defUIPriority="99" w:defSemiHidden="0" w:defUnhideWhenUsed="0" w:defQFormat="0" w:count="371">
+    <w:lsdException w:name="Normal" w:uiPriority="0" w:qFormat="1"/>
+    <w:lsdException w:name="heading 1" w:uiPriority="9" w:qFormat="1"/>
+    <w:lsdException w:name="heading 2" w:semiHidden="1" w:uiPriority="9" w:unhideWhenUsed="1" w:qFormat="1"/>
+    <w:lsdException w:name="heading 3" w:semiHidden="1" w:uiPriority="9" w:unhideWhenUsed="1" w:qFormat="1"/>
+    <w:lsdException w:name="heading 4" w:semiHidden="1" w:uiPriority="9" w:unhideWhenUsed="1" w:qFormat="1"/>
+    <w:lsdException w:name="heading 5" w:semiHidden="1" w:uiPriority="9" w:unhideWhenUsed="1" w:qFormat="1"/>
+    <w:lsdException w:name="heading 6" w:semiHidden="1" w:uiPriority="9" w:unhideWhenUsed="1" w:qFormat="1"/>
+    <w:lsdException w:name="heading 7" w:semiHidden="1" w:uiPriority="9" w:unhideWhenUsed="1" w:qFormat="1"/>
+    <w:lsdException w:name="heading 8" w:semiHidden="1" w:uiPriority="9" w:unhideWhenUsed="1" w:qFormat="1"/>
+    <w:lsdException w:name="heading 9" w:semiHidden="1" w:uiPriority="9" w:unhideWhenUsed="1" w:qFormat="1"/>
+    <w:lsdException w:name="index 1" w:semiHidden="1" w:unhideWhenUsed="1"/>
+    <w:lsdException w:name="index 2" w:semiHidden="1" w:unhideWhenUsed="1"/>
+    <w:lsdException w:name="index 3" w:semiHidden="1" w:unhideWhenUsed="1"/>
+    <w:lsdException w:name="index 4" w:semiHidden="1" w:unhideWhenUsed="1"/>
+    <w:lsdException w:name="index 5" w:semiHidden="1" w:unhideWhenUsed="1"/>
+    <w:lsdException w:name="index 6" w:semiHidden="1" w:unhideWhenUsed="1"/>
+    <w:lsdException w:name="index 7" w:semiHidden="1" w:unhideWhenUsed="1"/>
+    <w:lsdException w:name="index 8" w:semiHidden="1" w:unhideWhenUsed="1"/>
+    <w:lsdException w:name="index 9" w:semiHidden="1" w:unhideWhenUsed="1"/>
+    <w:lsdException w:name="toc 1" w:semiHidden="1" w:uiPriority="39" w:unhideWhenUsed="1"/>
+    <w:lsdException w:name="toc 2" w:semiHidden="1" w:uiPriority="39" w:unhideWhenUsed="1"/>
+    <w:lsdException w:name="toc 3" w:semiHidden="1" w:uiPriority="39" w:unhideWhenUsed="1"/>
+    <w:lsdException w:name="toc 4" w:semiHidden="1" w:uiPriority="39" w:unhideWhenUsed="1"/>
+    <w:lsdException w:name="toc 5" w:semiHidden="1" w:uiPriority="39" w:unhideWhenUsed="1"/>
+    <w:lsdException w:name="toc 6" w:semiHidden="1" w:uiPriority="39" w:unhideWhenUsed="1"/>
+    <w:lsdException w:name="toc 7" w:semiHidden="1" w:uiPriority="39" w:unhideWhenUsed="1"/>
+    <w:lsdException w:name="toc 8" w:semiHidden="1" w:uiPriority="39" w:unhideWhenUsed="1"/>
+    <w:lsdException w:name="toc 9" w:semiHidden="1" w:uiPriority="39" w:unhideWhenUsed="1"/>
+    <w:lsdException w:name="Normal Indent" w:semiHidden="1" w:unhideWhenUsed="1"/>
+    <w:lsdException w:name="footnote text" w:semiHidden="1" w:unhideWhenUsed="1"/>
+    <w:lsdException w:name="annotation text" w:semiHidden="1" w:unhideWhenUsed="1"/>
+    <w:lsdException w:name="header" w:semiHidden="1" w:unhideWhenUsed="1"/>
+    <w:lsdException w:name="footer" w:semiHidden="1" w:unhideWhenUsed="1"/>
+    <w:lsdException w:name="index heading" w:semiHidden="1" w:unhideWhenUsed="1"/>
+    <w:lsdException w:name="caption" w:semiHidden="1" w:uiPriority="35" w:unhideWhenUsed="1" w:qFormat="1"/>
+    <w:lsdException w:name="table of figures" w:semiHidden="1" w:unhideWhenUsed="1"/>
+    <w:lsdException w:name="envelope address" w:semiHidden="1" w:unhideWhenUsed="1"/>
+    <w:lsdException w:name="envelope return" w:semiHidden="1" w:unhideWhenUsed="1"/>
+    <w:lsdException w:name="footnote reference" w:semiHidden="1" w:unhideWhenUsed="1"/>
+    <w:lsdException w:name="annotation reference" w:semiHidden="1" w:unhideWhenUsed="1"/>
+    <w:lsdException w:name="line number" w:semiHidden="1" w:unhideWhenUsed="1"/>
+    <w:lsdException w:name="page number" w:semiHidden="1" w:unhideWhenUsed="1"/>
+    <w:lsdException w:name="endnote reference" w:semiHidden="1" w:unhideWhenUsed="1"/>
+    <w:lsdException w:name="endnote text" w:semiHidden="1" w:unhideWhenUsed="1"/>
+    <w:lsdException w:name="table of authorities" w:semiHidden="1" w:unhideWhenUsed="1"/>
+    <w:lsdException w:name="macro" w:semiHidden="1" w:unhideWhenUsed="1"/>
+    <w:lsdException w:name="toa heading" w:semiHidden="1" w:unhideWhenUsed="1"/>
+    <w:lsdException w:name="List" w:semiHidden="1" w:unhideWhenUsed="1"/>
+    <w:lsdException w:name="List Bullet" w:semiHidden="1" w:unhideWhenUsed="1"/>
+    <w:lsdException w:name="List Number" w:semiHidden="1" w:unhideWhenUsed="1"/>
+    <w:lsdException w:name="List 2" w:semiHidden="1" w:unhideWhenUsed="1"/>
+    <w:lsdException w:name="List 3" w:semiHidden="1" w:unhideWhenUsed="1"/>
+    <w:lsdException w:name="List 4" w:semiHidden="1" w:unhideWhenUsed="1"/>
+    <w:lsdException w:name="List 5" w:semiHidden="1" w:unhideWhenUsed="1"/>
+    <w:lsdException w:name="List Bullet 2" w:semiHidden="1" w:unhideWhenUsed="1"/>
+    <w:lsdException w:name="List Bullet 3" w:semiHidden="1" w:unhideWhenUsed="1"/>
+    <w:lsdException w:name="List Bullet 4" w:semiHidden="1" w:unhideWhenUsed="1"/>
+    <w:lsdException w:name="List Bullet 5" w:semiHidden="1" w:unhideWhenUsed="1"/>
+    <w:lsdException w:name="List Number 2" w:semiHidden="1" w:unhideWhenUsed="1"/>
+    <w:lsdException w:name="List Number 3" w:semiHidden="1" w:unhideWhenUsed="1"/>
+    <w:lsdException w:name="List Number 4" w:semiHidden="1" w:unhideWhenUsed="1"/>
+    <w:lsdException w:name="List Number 5" w:semiHidden="1" w:unhideWhenUsed="1"/>
+    <w:lsdException w:name="Title" w:uiPriority="10" w:qFormat="1"/>
+    <w:lsdException w:name="Closing" w:semiHidden="1" w:unhideWhenUsed="1"/>
+    <w:lsdException w:name="Signature" w:semiHidden="1" w:unhideWhenUsed="1"/>
+    <w:lsdException w:name="Default Paragraph Font" w:semiHidden="1" w:uiPriority="1" w:unhideWhenUsed="1"/>
+    <w:lsdException w:name="Body Text" w:semiHidden="1" w:unhideWhenUsed="1"/>
+    <w:lsdException w:name="Body Text Indent" w:semiHidden="1" w:unhideWhenUsed="1"/>
+    <w:lsdException w:name="List Continue" w:semiHidden="1" w:unhideWhenUsed="1"/>
+    <w:lsdException w:name="List Continue 2" w:semiHidden="1" w:unhideWhenUsed="1"/>
+    <w:lsdException w:name="List Continue 3" w:semiHidden="1" w:unhideWhenUsed="1"/>
+    <w:lsdException w:name="List Continue 4" w:semiHidden="1" w:unhideWhenUsed="1"/>
+    <w:lsdException w:name="List Continue 5" w:semiHidden="1" w:unhideWhenUsed="1"/>
+    <w:lsdException w:name="Message Header" w:semiHidden="1" w:unhideWhenUsed="1"/>
+    <w:lsdException w:name="Subtitle" w:uiPriority="11" w:qFormat="1"/>
+    <w:lsdException w:name="Salutation" w:semiHidden="1" w:unhideWhenUsed="1"/>
+    <w:lsdException w:name="Date" w:semiHidden="1" w:unhideWhenUsed="1"/>
+    <w:lsdException w:name="Body Text First Indent" w:semiHidden="1" w:unhideWhenUsed="1"/>
+    <w:lsdException w:name="Body Text First Indent 2" w:semiHidden="1" w:unhideWhenUsed="1"/>
+    <w:lsdException w:name="Note Heading" w:semiHidden="1" w:unhideWhenUsed="1"/>
+    <w:lsdException w:name="Body Text 2" w:semiHidden="1" w:unhideWhenUsed="1"/>
+    <w:lsdException w:name="Body Text 3" w:semiHidden="1" w:unhideWhenUsed="1"/>
+    <w:lsdException w:name="Body Text Indent 2" w:semiHidden="1" w:unhideWhenUsed="1"/>
+    <w:lsdException w:name="Body Text Indent 3" w:semiHidden="1" w:unhideWhenUsed="1"/>
+    <w:lsdException w:name="Block Text" w:semiHidden="1" w:unhideWhenUsed="1"/>
+    <w:lsdException w:name="Hyperlink" w:semiHidden="1" w:unhideWhenUsed="1"/>
+    <w:lsdException w:name="FollowedHyperlink" w:semiHidden="1" w:unhideWhenUsed="1"/>
+    <w:lsdException w:name="Strong" w:uiPriority="22" w:qFormat="1"/>
+    <w:lsdException w:name="Emphasis" w:uiPriority="20" w:qFormat="1"/>
+    <w:lsdException w:name="Document Map" w:semiHidden="1" w:unhideWhenUsed="1"/>
+    <w:lsdException w:name="Plain Text" w:semiHidden="1" w:unhideWhenUsed="1"/>
+    <w:lsdException w:name="E-mail Signature" w:semiHidden="1" w:unhideWhenUsed="1"/>
+    <w:lsdException w:name="HTML Top of Form" w:semiHidden="1" w:unhideWhenUsed="1"/>
+    <w:lsdException w:name="HTML Bottom of Form" w:semiHidden="1" w:unhideWhenUsed="1"/>
+    <w:lsdException w:name="Normal (Web)" w:semiHidden="1" w:unhideWhenUsed="1"/>
+    <w:lsdException w:name="HTML Acronym" w:semiHidden="1" w:unhideWhenUsed="1"/>
+    <w:lsdException w:name="HTML Address" w:semiHidden="1" w:unhideWhenUsed="1"/>
+    <w:lsdException w:name="HTML Cite" w:semiHidden="1" w:unhideWhenUsed="1"/>
+    <w:lsdException w:name="HTML Code" w:semiHidden="1" w:unhideWhenUsed="1"/>
+    <w:lsdException w:name="HTML Definition" w:semiHidden="1" w:unhideWhenUsed="1"/>
+    <w:lsdException w:name="HTML Keyboard" w:semiHidden="1" w:unhideWhenUsed="1"/>
+    <w:lsdException w:name="HTML Preformatted" w:semiHidden="1" w:unhideWhenUsed="1"/>
+    <w:lsdException w:name="HTML Sample" w:semiHidden="1" w:unhideWhenUsed="1"/>
+    <w:lsdException w:name="HTML Typewriter" w:semiHidden="1" w:unhideWhenUsed="1"/>
+    <w:lsdException w:name="HTML Variable" w:semiHidden="1" w:unhideWhenUsed="1"/>
+    <w:lsdException w:name="Normal Table" w:semiHidden="1" w:unhideWhenUsed="1"/>
+    <w:lsdException w:name="annotation subject" w:semiHidden="1" w:unhideWhenUsed="1"/>
+    <w:lsdException w:name="No List" w:semiHidden="1" w:unhideWhenUsed="1"/>
+    <w:lsdException w:name="Outline List 1" w:semiHidden="1" w:unhideWhenUsed="1"/>
+    <w:lsdException w:name="Outline List 2" w:semiHidden="1" w:unhideWhenUsed="1"/>
+    <w:lsdException w:name="Outline List 3" w:semiHidden="1" w:unhideWhenUsed="1"/>
+    <w:lsdException w:name="Table Simple 1" w:semiHidden="1" w:unhideWhenUsed="1"/>
+    <w:lsdException w:name="Table Simple 2" w:semiHidden="1" w:unhideWhenUsed="1"/>
+    <w:lsdException w:name="Table Simple 3" w:semiHidden="1" w:unhideWhenUsed="1"/>
+    <w:lsdException w:name="Table Classic 1" w:semiHidden="1" w:unhideWhenUsed="1"/>
+    <w:lsdException w:name="Table Classic 2" w:semiHidden="1" w:unhideWhenUsed="1"/>
+    <w:lsdException w:name="Table Classic 3" w:semiHidden="1" w:unhideWhenUsed="1"/>
+    <w:lsdException w:name="Table Classic 4" w:semiHidden="1" w:unhideWhenUsed="1"/>
+    <w:lsdException w:name="Table Colorful 1" w:semiHidden="1" w:unhideWhenUsed="1"/>
+    <w:lsdException w:name="Table Colorful 2" w:semiHidden="1" w:unhideWhenUsed="1"/>
+    <w:lsdException w:name="Table Colorful 3" w:semiHidden="1" w:unhideWhenUsed="1"/>
+    <w:lsdException w:name="Table Columns 1" w:semiHidden="1" w:unhideWhenUsed="1"/>
+    <w:lsdException w:name="Table Columns 2" w:semiHidden="1" w:unhideWhenUsed="1"/>
+    <w:lsdException w:name="Table Columns 3" w:semiHidden="1" w:unhideWhenUsed="1"/>
+    <w:lsdException w:name="Table Columns 4" w:semiHidden="1" w:unhideWhenUsed="1"/>
+    <w:lsdException w:name="Table Columns 5" w:semiHidden="1" w:unhideWhenUsed="1"/>
+    <w:lsdException w:name="Table Grid 1" w:semiHidden="1" w:unhideWhenUsed="1"/>
+    <w:lsdException w:name="Table Grid 2" w:semiHidden="1" w:unhideWhenUsed="1"/>
+    <w:lsdException w:name="Table Grid 3" w:semiHidden="1" w:unhideWhenUsed="1"/>
+    <w:lsdException w:name="Table Grid 4" w:semiHidden="1" w:unhideWhenUsed="1"/>
+    <w:lsdException w:name="Table Grid 5" w:semiHidden="1" w:unhideWhenUsed="1"/>
+    <w:lsdException w:name="Table Grid 6" w:semiHidden="1" w:unhideWhenUsed="1"/>
+    <w:lsdException w:name="Table Grid 7" w:semiHidden="1" w:unhideWhenUsed="1"/>
+    <w:lsdException w:name="Table Grid 8" w:semiHidden="1" w:unhideWhenUsed="1"/>
+    <w:lsdException w:name="Table List 1" w:semiHidden="1" w:unhideWhenUsed="1"/>
+    <w:lsdException w:name="Table List 2" w:semiHidden="1" w:unhideWhenUsed="1"/>
+    <w:lsdException w:name="Table List 3" w:semiHidden="1" w:unhideWhenUsed="1"/>
+    <w:lsdException w:name="Table List 4" w:semiHidden="1" w:unhideWhenUsed="1"/>
+    <w:lsdException w:name="Table List 5" w:semiHidden="1" w:unhideWhenUsed="1"/>
+    <w:lsdException w:name="Table List 6" w:semiHidden="1" w:unhideWhenUsed="1"/>
+    <w:lsdException w:name="Table List 7" w:semiHidden="1" w:unhideWhenUsed="1"/>
+    <w:lsdException w:name="Table List 8" w:semiHidden="1" w:unhideWhenUsed="1"/>
+    <w:lsdException w:name="Table 3D effects 1" w:semiHidden="1" w:unhideWhenUsed="1"/>
+    <w:lsdException w:name="Table 3D effects 2" w:semiHidden="1" w:unhideWhenUsed="1"/>
+    <w:lsdException w:name="Table 3D effects 3" w:semiHidden="1" w:unhideWhenUsed="1"/>
+    <w:lsdException w:name="Table Contemporary" w:semiHidden="1" w:unhideWhenUsed="1"/>
+    <w:lsdException w:name="Table Elegant" w:semiHidden="1" w:unhideWhenUsed="1"/>
+    <w:lsdException w:name="Table Professional" w:semiHidden="1" w:unhideWhenUsed="1"/>
+    <w:lsdException w:name="Table Subtle 1" w:semiHidden="1" w:unhideWhenUsed="1"/>
+    <w:lsdException w:name="Table Subtle 2" w:semiHidden="1" w:unhideWhenUsed="1"/>
+    <w:lsdException w:name="Table Web 1" w:semiHidden="1" w:unhideWhenUsed="1"/>
+    <w:lsdException w:name="Table Web 2" w:semiHidden="1" w:unhideWhenUsed="1"/>
+    <w:lsdException w:name="Table Web 3" w:semiHidden="1" w:unhideWhenUsed="1"/>
+    <w:lsdException w:name="Balloon Text" w:semiHidden="1" w:unhideWhenUsed="1"/>
+    <w:lsdException w:name="Table Grid" w:uiPriority="59"/>
+    <w:lsdException w:name="Table Theme" w:semiHidden="1" w:unhideWhenUsed="1"/>
+    <w:lsdException w:name="Placeholder Text" w:semiHidden="1"/>
+    <w:lsdException w:name="No Spacing" w:uiPriority="1" w:qFormat="1"/>
+    <w:lsdException w:name="Light Shading" w:uiPriority="60"/>
+    <w:lsdException w:name="Light List" w:uiPriority="61"/>
+    <w:lsdException w:name="Light Grid" w:uiPriority="62"/>
+    <w:lsdException w:name="Medium Shading 1" w:uiPriority="63"/>
+    <w:lsdException w:name="Medium Shading 2" w:uiPriority="64"/>
+    <w:lsdException w:name="Medium List 1" w:uiPriority="65"/>
+    <w:lsdException w:name="Medium List 2" w:uiPriority="66"/>
+    <w:lsdException w:name="Medium Grid 1" w:uiPriority="67"/>
+    <w:lsdException w:name="Medium Grid 2" w:uiPriority="68"/>
+    <w:lsdException w:name="Medium Grid 3" w:uiPriority="69"/>
+    <w:lsdException w:name="Dark List" w:uiPriority="70"/>
+    <w:lsdException w:name="Colorful Shading" w:uiPriority="71"/>
+    <w:lsdException w:name="Colorful List" w:uiPriority="72"/>
+    <w:lsdException w:name="Colorful Grid" w:uiPriority="73"/>
+    <w:lsdException w:name="Light Shading Accent 1" w:uiPriority="60"/>
+    <w:lsdException w:name="Light List Accent 1" w:uiPriority="61"/>
+    <w:lsdException w:name="Light Grid Accent 1" w:uiPriority="62"/>
+    <w:lsdException w:name="Medium Shading 1 Accent 1" w:uiPriority="63"/>
+    <w:lsdException w:name="Medium Shading 2 Accent 1" w:uiPriority="64"/>
+    <w:lsdException w:name="Medium List 1 Accent 1" w:uiPriority="65"/>
+    <w:lsdException w:name="Revision" w:semiHidden="1"/>
+    <w:lsdException w:name="List Paragraph" w:uiPriority="34" w:qFormat="1"/>
+    <w:lsdException w:name="Quote" w:uiPriority="29" w:qFormat="1"/>
+    <w:lsdException w:name="Intense Quote" w:uiPriority="30" w:qFormat="1"/>
+    <w:lsdException w:name="Medium List 2 Accent 1" w:uiPriority="66"/>
+    <w:lsdException w:name="Medium Grid 1 Accent 1" w:uiPriority="67"/>
+    <w:lsdException w:name="Medium Grid 2 Accent 1" w:uiPriority="68"/>
+    <w:lsdException w:name="Medium Grid 3 Accent 1" w:uiPriority="69"/>
+    <w:lsdException w:name="Dark List Accent 1" w:uiPriority="70"/>
+    <w:lsdException w:name="Colorful Shading Accent 1" w:uiPriority="71"/>
+    <w:lsdException w:name="Colorful List Accent 1" w:uiPriority="72"/>
+    <w:lsdException w:name="Colorful Grid Accent 1" w:uiPriority="73"/>
+    <w:lsdException w:name="Light Shading Accent 2" w:uiPriority="60"/>
+    <w:lsdException w:name="Light List Accent 2" w:uiPriority="61"/>
+    <w:lsdException w:name="Light Grid Accent 2" w:uiPriority="62"/>
+    <w:lsdException w:name="Medium Shading 1 Accent 2" w:uiPriority="63"/>
+    <w:lsdException w:name="Medium Shading 2 Accent 2" w:uiPriority="64"/>
+    <w:lsdException w:name="Medium List 1 Accent 2" w:uiPriority="65"/>
+    <w:lsdException w:name="Medium List 2 Accent 2" w:uiPriority="66"/>
+    <w:lsdException w:name="Medium Grid 1 Accent 2" w:uiPriority="67"/>
+    <w:lsdException w:name="Medium Grid 2 Accent 2" w:uiPriority="68"/>
+    <w:lsdException w:name="Medium Grid 3 Accent 2" w:uiPriority="69"/>
+    <w:lsdException w:name="Dark List Accent 2" w:uiPriority="70"/>
+    <w:lsdException w:name="Colorful Shading Accent 2" w:uiPriority="71"/>
+    <w:lsdException w:name="Colorful List Accent 2" w:uiPriority="72"/>
+    <w:lsdException w:name="Colorful Grid Accent 2" w:uiPriority="73"/>
+    <w:lsdException w:name="Light Shading Accent 3" w:uiPriority="60"/>
+    <w:lsdException w:name="Light List Accent 3" w:uiPriority="61"/>
+    <w:lsdException w:name="Light Grid Accent 3" w:uiPriority="62"/>
+    <w:lsdException w:name="Medium Shading 1 Accent 3" w:uiPriority="63"/>
+    <w:lsdException w:name="Medium Shading 2 Accent 3" w:uiPriority="64"/>
+    <w:lsdException w:name="Medium List 1 Accent 3" w:uiPriority="65"/>
+    <w:lsdException w:name="Medium List 2 Accent 3" w:uiPriority="66"/>
+    <w:lsdException w:name="Medium Grid 1 Accent 3" w:uiPriority="67"/>
+    <w:lsdException w:name="Medium Grid 2 Accent 3" w:uiPriority="68"/>
+    <w:lsdException w:name="Medium Grid 3 Accent 3" w:uiPriority="69"/>
+    <w:lsdException w:name="Dark List Accent 3" w:uiPriority="70"/>
+    <w:lsdException w:name="Colorful Shading Accent 3" w:uiPriority="71"/>
+    <w:lsdException w:name="Colorful List Accent 3" w:uiPriority="72"/>
+    <w:lsdException w:name="Colorful Grid Accent 3" w:uiPriority="73"/>
+    <w:lsdException w:name="Light Shading Accent 4" w:uiPriority="60"/>
+    <w:lsdException w:name="Light List Accent 4" w:uiPriority="61"/>
+    <w:lsdException w:name="Light Grid Accent 4" w:uiPriority="62"/>
+    <w:lsdException w:name="Medium Shading 1 Accent 4" w:uiPriority="63"/>
+    <w:lsdException w:name="Medium Shading 2 Accent 4" w:uiPriority="64"/>
+    <w:lsdException w:name="Medium List 1 Accent 4" w:uiPriority="65"/>
+    <w:lsdException w:name="Medium List 2 Accent 4" w:uiPriority="66"/>
+    <w:lsdException w:name="Medium Grid 1 Accent 4" w:uiPriority="67"/>
+    <w:lsdException w:name="Medium Grid 2 Accent 4" w:uiPriority="68"/>
+    <w:lsdException w:name="Medium Grid 3 Accent 4" w:uiPriority="69"/>
+    <w:lsdException w:name="Dark List Accent 4" w:uiPriority="70"/>
+    <w:lsdException w:name="Colorful Shading Accent 4" w:uiPriority="71"/>
+    <w:lsdException w:name="Colorful List Accent 4" w:uiPriority="72"/>
+    <w:lsdException w:name="Colorful Grid Accent 4" w:uiPriority="73"/>
+    <w:lsdException w:name="Light Shading Accent 5" w:uiPriority="60"/>
+    <w:lsdException w:name="Light List Accent 5" w:uiPriority="61"/>
+    <w:lsdException w:name="Light Grid Accent 5" w:uiPriority="62"/>
+    <w:lsdException w:name="Medium Shading 1 Accent 5" w:uiPriority="63"/>
+    <w:lsdException w:name="Medium Shading 2 Accent 5" w:uiPriority="64"/>
+    <w:lsdException w:name="Medium List 1 Accent 5" w:uiPriority="65"/>
+    <w:lsdException w:name="Medium List 2 Accent 5" w:uiPriority="66"/>
+    <w:lsdException w:name="Medium Grid 1 Accent 5" w:uiPriority="67"/>
+    <w:lsdException w:name="Medium Grid 2 Accent 5" w:uiPriority="68"/>
+    <w:lsdException w:name="Medium Grid 3 Accent 5" w:uiPriority="69"/>
+    <w:lsdException w:name="Dark List Accent 5" w:uiPriority="70"/>
+    <w:lsdException w:name="Colorful Shading Accent 5" w:uiPriority="71"/>
+    <w:lsdException w:name="Colorful List Accent 5" w:uiPriority="72"/>
+    <w:lsdException w:name="Colorful Grid Accent 5" w:uiPriority="73"/>
+    <w:lsdException w:name="Light Shading Accent 6" w:uiPriority="60"/>
+    <w:lsdException w:name="Light List Accent 6" w:uiPriority="61"/>
+    <w:lsdException w:name="Light Grid Accent 6" w:uiPriority="62"/>
+    <w:lsdException w:name="Medium Shading 1 Accent 6" w:uiPriority="63"/>
+    <w:lsdException w:name="Medium Shading 2 Accent 6" w:uiPriority="64"/>
+    <w:lsdException w:name="Medium List 1 Accent 6" w:uiPriority="65"/>
+    <w:lsdException w:name="Medium List 2 Accent 6" w:uiPriority="66"/>
+    <w:lsdException w:name="Medium Grid 1 Accent 6" w:uiPriority="67"/>
+    <w:lsdException w:name="Medium Grid 2 Accent 6" w:uiPriority="68"/>
+    <w:lsdException w:name="Medium Grid 3 Accent 6" w:uiPriority="69"/>
+    <w:lsdException w:name="Dark List Accent 6" w:uiPriority="70"/>
+    <w:lsdException w:name="Colorful Shading Accent 6" w:uiPriority="71"/>
+    <w:lsdException w:name="Colorful List Accent 6" w:uiPriority="72"/>
+    <w:lsdException w:name="Colorful Grid Accent 6" w:uiPriority="73"/>
+    <w:lsdException w:name="Subtle Emphasis" w:uiPriority="19" w:qFormat="1"/>
+    <w:lsdException w:name="Intense Emphasis" w:uiPriority="21" w:qFormat="1"/>
+    <w:lsdException w:name="Subtle Reference" w:uiPriority="31" w:qFormat="1"/>
+    <w:lsdException w:name="Intense Reference" w:uiPriority="32" w:qFormat="1"/>
+    <w:lsdException w:name="Book Title" w:uiPriority="33" w:qFormat="1"/>
+    <w:lsdException w:name="Bibliography" w:semiHidden="1" w:uiPriority="37" w:unhideWhenUsed="1"/>
+    <w:lsdException w:name="TOC Heading" w:semiHidden="1" w:uiPriority="39" w:unhideWhenUsed="1" w:qFormat="1"/>
+    <w:lsdException w:name="Plain Table 1" w:uiPriority="41"/>
+    <w:lsdException w:name="Plain Table 2" w:uiPriority="42"/>
+    <w:lsdException w:name="Plain Table 3" w:uiPriority="43"/>
+    <w:lsdException w:name="Plain Table 4" w:uiPriority="44"/>
+    <w:lsdException w:name="Plain Table 5" w:uiPriority="45"/>
+    <w:lsdException w:name="Grid Table Light" w:uiPriority="40"/>
+    <w:lsdException w:name="Grid Table 1 Light" w:uiPriority="46"/>
+    <w:lsdException w:name="Grid Table 2" w:uiPriority="47"/>
+    <w:lsdException w:name="Grid Table 3" w:uiPriority="48"/>
+    <w:lsdException w:name="Grid Table 4" w:uiPriority="49"/>
+    <w:lsdException w:name="Grid Table 5 Dark" w:uiPriority="50"/>
+    <w:lsdException w:name="Grid Table 6 Colorful" w:uiPriority="51"/>
+    <w:lsdException w:name="Grid Table 7 Colorful" w:uiPriority="52"/>
+    <w:lsdException w:name="Grid Table 1 Light Accent 1" w:uiPriority="46"/>
+    <w:lsdException w:name="Grid Table 2 Accent 1" w:uiPriority="47"/>
+    <w:lsdException w:name="Grid Table 3 Accent 1" w:uiPriority="48"/>
+    <w:lsdException w:name="Grid Table 4 Accent 1" w:uiPriority="49"/>
+    <w:lsdException w:name="Grid Table 5 Dark Accent 1" w:uiPriority="50"/>
+    <w:lsdException w:name="Grid Table 6 Colorful Accent 1" w:uiPriority="51"/>
+    <w:lsdException w:name="Grid Table 7 Colorful Accent 1" w:uiPriority="52"/>
+    <w:lsdException w:name="Grid Table 1 Light Accent 2" w:uiPriority="46"/>
+    <w:lsdException w:name="Grid Table 2 Accent 2" w:uiPriority="47"/>
+    <w:lsdException w:name="Grid Table 3 Accent 2" w:uiPriority="48"/>
+    <w:lsdException w:name="Grid Table 4 Accent 2" w:uiPriority="49"/>
+    <w:lsdException w:name="Grid Table 5 Dark Accent 2" w:uiPriority="50"/>
+    <w:lsdException w:name="Grid Table 6 Colorful Accent 2" w:uiPriority="51"/>
+    <w:lsdException w:name="Grid Table 7 Colorful Accent 2" w:uiPriority="52"/>
+    <w:lsdException w:name="Grid Table 1 Light Accent 3" w:uiPriority="46"/>
+    <w:lsdException w:name="Grid Table 2 Accent 3" w:uiPriority="47"/>
+    <w:lsdException w:name="Grid Table 3 Accent 3" w:uiPriority="48"/>
+    <w:lsdException w:name="Grid Table 4 Accent 3" w:uiPriority="49"/>
+    <w:lsdException w:name="Grid Table 5 Dark Accent 3" w:uiPriority="50"/>
+    <w:lsdException w:name="Grid Table 6 Colorful Accent 3" w:uiPriority="51"/>
+    <w:lsdException w:name="Grid Table 7 Colorful Accent 3" w:uiPriority="52"/>
+    <w:lsdException w:name="Grid Table 1 Light Accent 4" w:uiPriority="46"/>
+    <w:lsdException w:name="Grid Table 2 Accent 4" w:uiPriority="47"/>
+    <w:lsdException w:name="Grid Table 3 Accent 4" w:uiPriority="48"/>
+    <w:lsdException w:name="Grid Table 4 Accent 4" w:uiPriority="49"/>
+    <w:lsdException w:name="Grid Table 5 Dark Accent 4" w:uiPriority="50"/>
+    <w:lsdException w:name="Grid Table 6 Colorful Accent 4" w:uiPriority="51"/>
+    <w:lsdException w:name="Grid Table 7 Colorful Accent 4" w:uiPriority="52"/>
+    <w:lsdException w:name="Grid Table 1 Light Accent 5" w:uiPriority="46"/>
+    <w:lsdException w:name="Grid Table 2 Accent 5" w:uiPriority="47"/>
+    <w:lsdException w:name="Grid Table 3 Accent 5" w:uiPriority="48"/>
+    <w:lsdException w:name="Grid Table 4 Accent 5" w:uiPriority="49"/>
+    <w:lsdException w:name="Grid Table 5 Dark Accent 5" w:uiPriority="50"/>
+    <w:lsdException w:name="Grid Table 6 Colorful Accent 5" w:uiPriority="51"/>
+    <w:lsdException w:name="Grid Table 7 Colorful Accent 5" w:uiPriority="52"/>
+    <w:lsdException w:name="Grid Table 1 Light Accent 6" w:uiPriority="46"/>
+    <w:lsdException w:name="Grid Table 2 Accent 6" w:uiPriority="47"/>
+    <w:lsdException w:name="Grid Table 3 Accent 6" w:uiPriority="48"/>
+    <w:lsdException w:name="Grid Table 4 Accent 6" w:uiPriority="49"/>
+    <w:lsdException w:name="Grid Table 5 Dark Accent 6" w:uiPriority="50"/>
+    <w:lsdException w:name="Grid Table 6 Colorful Accent 6" w:uiPriority="51"/>
+    <w:lsdException w:name="Grid Table 7 Colorful Accent 6" w:uiPriority="52"/>
+    <w:lsdException w:name="List Table 1 Light" w:uiPriority="46"/>
+    <w:lsdException w:name="List Table 2" w:uiPriority="47"/>
+    <w:lsdException w:name="List Table 3" w:uiPriority="48"/>
+    <w:lsdException w:name="List Table 4" w:uiPriority="49"/>
+    <w:lsdException w:name="List Table 5 Dark" w:uiPriority="50"/>
+    <w:lsdException w:name="List Table 6 Colorful" w:uiPriority="51"/>
+    <w:lsdException w:name="List Table 7 Colorful" w:uiPriority="52"/>
+    <w:lsdException w:name="List Table 1 Light Accent 1" w:uiPriority="46"/>
+    <w:lsdException w:name="List Table 2 Accent 1" w:uiPriority="47"/>
+    <w:lsdException w:name="List Table 3 Accent 1" w:uiPriority="48"/>
+    <w:lsdException w:name="List Table 4 Accent 1" w:uiPriority="49"/>
+    <w:lsdException w:name="List Table 5 Dark Accent 1" w:uiPriority="50"/>
+    <w:lsdException w:name="List Table 6 Colorful Accent 1" w:uiPriority="51"/>
+    <w:lsdException w:name="List Table 7 Colorful Accent 1" w:uiPriority="52"/>
+    <w:lsdException w:name="List Table 1 Light Accent 2" w:uiPriority="46"/>
+    <w:lsdException w:name="List Table 2 Accent 2" w:uiPriority="47"/>
+    <w:lsdException w:name="List Table 3 Accent 2" w:uiPriority="48"/>
+    <w:lsdException w:name="List Table 4 Accent 2" w:uiPriority="49"/>
+    <w:lsdException w:name="List Table 5 Dark Accent 2" w:uiPriority="50"/>
+    <w:lsdException w:name="List Table 6 Colorful Accent 2" w:uiPriority="51"/>
+    <w:lsdException w:name="List Table 7 Colorful Accent 2" w:uiPriority="52"/>
+    <w:lsdException w:name="List Table 1 Light Accent 3" w:uiPriority="46"/>
+    <w:lsdException w:name="List Table 2 Accent 3" w:uiPriority="47"/>
+    <w:lsdException w:name="List Table 3 Accent 3" w:uiPriority="48"/>
+    <w:lsdException w:name="List Table 4 Accent 3" w:uiPriority="49"/>
+    <w:lsdException w:name="List Table 5 Dark Accent 3" w:uiPriority="50"/>
+    <w:lsdException w:name="List Table 6 Colorful Accent 3" w:uiPriority="51"/>
+    <w:lsdException w:name="List Table 7 Colorful Accent 3" w:uiPriority="52"/>
+    <w:lsdException w:name="List Table 1 Light Accent 4" w:uiPriority="46"/>
+    <w:lsdException w:name="List Table 2 Accent 4" w:uiPriority="47"/>
+    <w:lsdException w:name="List Table 3 Accent 4" w:uiPriority="48"/>
+    <w:lsdException w:name="List Table 4 Accent 4" w:uiPriority="49"/>
+    <w:lsdException w:name="List Table 5 Dark Accent 4" w:uiPriority="50"/>
+    <w:lsdException w:name="List Table 6 Colorful Accent 4" w:uiPriority="51"/>
+    <w:lsdException w:name="List Table 7 Colorful Accent 4" w:uiPriority="52"/>
+    <w:lsdException w:name="List Table 1 Light Accent 5" w:uiPriority="46"/>
+    <w:lsdException w:name="List Table 2 Accent 5" w:uiPriority="47"/>
+    <w:lsdException w:name="List Table 3 Accent 5" w:uiPriority="48"/>
+    <w:lsdException w:name="List Table 4 Accent 5" w:uiPriority="49"/>
+    <w:lsdException w:name="List Table 5 Dark Accent 5" w:uiPriority="50"/>
+    <w:lsdException w:name="List Table 6 Colorful Accent 5" w:uiPriority="51"/>
+    <w:lsdException w:name="List Table 7 Colorful Accent 5" w:uiPriority="52"/>
+    <w:lsdException w:name="List Table 1 Light Accent 6" w:uiPriority="46"/>
+    <w:lsdException w:name="List Table 2 Accent 6" w:uiPriority="47"/>
+    <w:lsdException w:name="List Table 3 Accent 6" w:uiPriority="48"/>
+    <w:lsdException w:name="List Table 4 Accent 6" w:uiPriority="49"/>
+    <w:lsdException w:name="List Table 5 Dark Accent 6" w:uiPriority="50"/>
+    <w:lsdException w:name="List Table 6 Colorful Accent 6" w:uiPriority="51"/>
+    <w:lsdException w:name="List Table 7 Colorful Accent 6" w:uiPriority="52"/>
   </w:latentStyles>
   <w:style w:type="paragraph" w:default="1" w:styleId="Normal">
     <w:name w:val="Normal"/>
@@ -5597,7 +5289,6 @@
       <w:spacing w:after="0" w:line="240" w:lineRule="auto"/>
     </w:pPr>
     <w:tblPr>
-      <w:tblInd w:w="0" w:type="dxa"/>
       <w:tblBorders>
         <w:top w:val="single" w:sz="4" w:space="0" w:color="auto"/>
         <w:left w:val="single" w:sz="4" w:space="0" w:color="auto"/>
@@ -5606,497 +5297,6 @@
         <w:insideH w:val="single" w:sz="4" w:space="0" w:color="auto"/>
         <w:insideV w:val="single" w:sz="4" w:space="0" w:color="auto"/>
       </w:tblBorders>
-      <w:tblCellMar>
-        <w:top w:w="0" w:type="dxa"/>
-        <w:left w:w="108" w:type="dxa"/>
-        <w:bottom w:w="0" w:type="dxa"/>
-        <w:right w:w="108" w:type="dxa"/>
-      </w:tblCellMar>
-    </w:tblPr>
-  </w:style>
-  <w:style w:type="paragraph" w:customStyle="1" w:styleId="Bullet">
-    <w:name w:val="Bullet"/>
-    <w:basedOn w:val="Normal"/>
-    <w:qFormat/>
-    <w:rsid w:val="008B7C61"/>
-    <w:pPr>
-      <w:spacing w:after="0" w:line="240" w:lineRule="auto"/>
-      <w:jc w:val="right"/>
-    </w:pPr>
-    <w:rPr>
-      <w:b/>
-    </w:rPr>
-  </w:style>
-  <w:style w:type="character" w:customStyle="1" w:styleId="Heading3Char">
-    <w:name w:val="Heading 3 Char"/>
-    <w:basedOn w:val="DefaultParagraphFont"/>
-    <w:link w:val="Heading3"/>
-    <w:uiPriority w:val="9"/>
-    <w:rsid w:val="006468E2"/>
-    <w:rPr>
-      <w:rFonts w:eastAsia="Times New Roman" w:cs="Times New Roman"/>
-      <w:b/>
-      <w:bCs/>
-      <w:sz w:val="28"/>
-      <w:szCs w:val="27"/>
-      <w:lang w:eastAsia="fr-BE"/>
-    </w:rPr>
-  </w:style>
-  <w:style w:type="paragraph" w:customStyle="1" w:styleId="Period">
-    <w:name w:val="Period"/>
-    <w:basedOn w:val="Normal"/>
-    <w:qFormat/>
-    <w:rsid w:val="008B7C61"/>
-    <w:pPr>
-      <w:spacing w:after="0" w:line="240" w:lineRule="auto"/>
-      <w:jc w:val="right"/>
-    </w:pPr>
-    <w:rPr>
-      <w:i/>
-    </w:rPr>
-  </w:style>
-  <w:style w:type="character" w:styleId="Emphasis">
-    <w:name w:val="Emphasis"/>
-    <w:basedOn w:val="DefaultParagraphFont"/>
-    <w:uiPriority w:val="20"/>
-    <w:qFormat/>
-    <w:rsid w:val="008B7C61"/>
-    <w:rPr>
-      <w:i/>
-      <w:iCs/>
-    </w:rPr>
-  </w:style>
-  <w:style w:type="character" w:customStyle="1" w:styleId="Heading1Char">
-    <w:name w:val="Heading 1 Char"/>
-    <w:basedOn w:val="DefaultParagraphFont"/>
-    <w:link w:val="Heading1"/>
-    <w:uiPriority w:val="9"/>
-    <w:rsid w:val="006468E2"/>
-    <w:rPr>
-      <w:rFonts w:eastAsiaTheme="majorEastAsia" w:cstheme="majorBidi"/>
-      <w:b/>
-      <w:bCs/>
-      <w:color w:val="000000" w:themeColor="text1"/>
-      <w:sz w:val="48"/>
-      <w:szCs w:val="28"/>
-    </w:rPr>
-  </w:style>
-  <w:style w:type="character" w:customStyle="1" w:styleId="Heading2Char">
-    <w:name w:val="Heading 2 Char"/>
-    <w:basedOn w:val="DefaultParagraphFont"/>
-    <w:link w:val="Heading2"/>
-    <w:uiPriority w:val="9"/>
-    <w:rsid w:val="001E7401"/>
-    <w:rPr>
-      <w:rFonts w:eastAsiaTheme="majorEastAsia" w:cstheme="majorBidi"/>
-      <w:b/>
-      <w:bCs/>
-      <w:i/>
-      <w:color w:val="595959" w:themeColor="text1" w:themeTint="A6"/>
-      <w:sz w:val="40"/>
-      <w:szCs w:val="26"/>
-    </w:rPr>
-  </w:style>
-  <w:style w:type="character" w:customStyle="1" w:styleId="Heading4Char">
-    <w:name w:val="Heading 4 Char"/>
-    <w:basedOn w:val="DefaultParagraphFont"/>
-    <w:link w:val="Heading4"/>
-    <w:uiPriority w:val="9"/>
-    <w:rsid w:val="00B1448D"/>
-    <w:rPr>
-      <w:rFonts w:eastAsiaTheme="majorEastAsia" w:cstheme="majorBidi"/>
-      <w:bCs/>
-      <w:iCs/>
-      <w:color w:val="000000" w:themeColor="text1"/>
-      <w:u w:val="single"/>
-    </w:rPr>
-  </w:style>
-  <w:style w:type="paragraph" w:customStyle="1" w:styleId="Bullet2">
-    <w:name w:val="Bullet 2"/>
-    <w:basedOn w:val="Normal"/>
-    <w:qFormat/>
-    <w:rsid w:val="005573A5"/>
-    <w:pPr>
-      <w:spacing w:after="120" w:line="240" w:lineRule="auto"/>
-    </w:pPr>
-  </w:style>
-  <w:style w:type="paragraph" w:customStyle="1" w:styleId="Website">
-    <w:name w:val="Website"/>
-    <w:basedOn w:val="Normal"/>
-    <w:qFormat/>
-    <w:rsid w:val="00E72AEC"/>
-    <w:pPr>
-      <w:spacing w:before="300" w:after="0" w:line="240" w:lineRule="auto"/>
-      <w:jc w:val="center"/>
-    </w:pPr>
-  </w:style>
-  <w:style w:type="paragraph" w:styleId="Header">
-    <w:name w:val="header"/>
-    <w:basedOn w:val="Normal"/>
-    <w:link w:val="HeaderChar"/>
-    <w:uiPriority w:val="99"/>
-    <w:unhideWhenUsed/>
-    <w:rsid w:val="001E7401"/>
-    <w:pPr>
-      <w:tabs>
-        <w:tab w:val="center" w:pos="4536"/>
-        <w:tab w:val="right" w:pos="9072"/>
-      </w:tabs>
-      <w:spacing w:after="0" w:line="240" w:lineRule="auto"/>
-    </w:pPr>
-  </w:style>
-  <w:style w:type="character" w:customStyle="1" w:styleId="HeaderChar">
-    <w:name w:val="Header Char"/>
-    <w:basedOn w:val="DefaultParagraphFont"/>
-    <w:link w:val="Header"/>
-    <w:uiPriority w:val="99"/>
-    <w:rsid w:val="001E7401"/>
-  </w:style>
-  <w:style w:type="paragraph" w:styleId="Footer">
-    <w:name w:val="footer"/>
-    <w:basedOn w:val="Normal"/>
-    <w:link w:val="FooterChar"/>
-    <w:uiPriority w:val="99"/>
-    <w:unhideWhenUsed/>
-    <w:rsid w:val="001E7401"/>
-    <w:pPr>
-      <w:tabs>
-        <w:tab w:val="center" w:pos="4536"/>
-        <w:tab w:val="right" w:pos="9072"/>
-      </w:tabs>
-      <w:spacing w:after="0" w:line="240" w:lineRule="auto"/>
-    </w:pPr>
-  </w:style>
-  <w:style w:type="character" w:customStyle="1" w:styleId="FooterChar">
-    <w:name w:val="Footer Char"/>
-    <w:basedOn w:val="DefaultParagraphFont"/>
-    <w:link w:val="Footer"/>
-    <w:uiPriority w:val="99"/>
-    <w:rsid w:val="001E7401"/>
-  </w:style>
-  <w:style w:type="character" w:styleId="Hyperlink">
-    <w:name w:val="Hyperlink"/>
-    <w:basedOn w:val="DefaultParagraphFont"/>
-    <w:uiPriority w:val="99"/>
-    <w:unhideWhenUsed/>
-    <w:rsid w:val="001E7401"/>
-    <w:rPr>
-      <w:color w:val="0000FF" w:themeColor="hyperlink"/>
-      <w:u w:val="single"/>
-    </w:rPr>
-  </w:style>
-</w:styles>
-</file>
-
-<file path=word/stylesWithEffects.xml><?xml version="1.0" encoding="utf-8"?>
-<w:styles xmlns:wpc="http://schemas.microsoft.com/office/word/2010/wordprocessingCanvas" xmlns:mc="http://schemas.openxmlformats.org/markup-compatibility/2006" xmlns:o="urn:schemas-microsoft-com:office:office" xmlns:r="http://schemas.openxmlformats.org/officeDocument/2006/relationships" xmlns:m="http://schemas.openxmlformats.org/officeDocument/2006/math" xmlns:v="urn:schemas-microsoft-com:vml" xmlns:wp14="http://schemas.microsoft.com/office/word/2010/wordprocessingDrawing" xmlns:wp="http://schemas.openxmlformats.org/drawingml/2006/wordprocessingDrawing" xmlns:w10="urn:schemas-microsoft-com:office:word" xmlns:w="http://schemas.openxmlformats.org/wordprocessingml/2006/main" xmlns:w14="http://schemas.microsoft.com/office/word/2010/wordml" xmlns:wpg="http://schemas.microsoft.com/office/word/2010/wordprocessingGroup" xmlns:wpi="http://schemas.microsoft.com/office/word/2010/wordprocessingInk" xmlns:wne="http://schemas.microsoft.com/office/word/2006/wordml" xmlns:wps="http://schemas.microsoft.com/office/word/2010/wordprocessingShape" mc:Ignorable="w14 wp14">
-  <w:docDefaults>
-    <w:rPrDefault>
-      <w:rPr>
-        <w:rFonts w:asciiTheme="minorHAnsi" w:eastAsiaTheme="minorHAnsi" w:hAnsiTheme="minorHAnsi" w:cstheme="minorBidi"/>
-        <w:sz w:val="22"/>
-        <w:szCs w:val="22"/>
-        <w:lang w:val="fr-BE" w:eastAsia="en-US" w:bidi="ar-SA"/>
-      </w:rPr>
-    </w:rPrDefault>
-    <w:pPrDefault>
-      <w:pPr>
-        <w:spacing w:after="200" w:line="276" w:lineRule="auto"/>
-      </w:pPr>
-    </w:pPrDefault>
-  </w:docDefaults>
-  <w:latentStyles w:defLockedState="0" w:defUIPriority="99" w:defSemiHidden="1" w:defUnhideWhenUsed="1" w:defQFormat="0" w:count="267">
-    <w:lsdException w:name="Normal" w:semiHidden="0" w:uiPriority="0" w:unhideWhenUsed="0" w:qFormat="1"/>
-    <w:lsdException w:name="heading 1" w:semiHidden="0" w:uiPriority="9" w:unhideWhenUsed="0" w:qFormat="1"/>
-    <w:lsdException w:name="heading 2" w:uiPriority="9" w:qFormat="1"/>
-    <w:lsdException w:name="heading 3" w:uiPriority="9" w:qFormat="1"/>
-    <w:lsdException w:name="heading 4" w:uiPriority="9" w:qFormat="1"/>
-    <w:lsdException w:name="heading 5" w:uiPriority="9" w:qFormat="1"/>
-    <w:lsdException w:name="heading 6" w:uiPriority="9" w:qFormat="1"/>
-    <w:lsdException w:name="heading 7" w:uiPriority="9" w:qFormat="1"/>
-    <w:lsdException w:name="heading 8" w:uiPriority="9" w:qFormat="1"/>
-    <w:lsdException w:name="heading 9" w:uiPriority="9" w:qFormat="1"/>
-    <w:lsdException w:name="toc 1" w:uiPriority="39"/>
-    <w:lsdException w:name="toc 2" w:uiPriority="39"/>
-    <w:lsdException w:name="toc 3" w:uiPriority="39"/>
-    <w:lsdException w:name="toc 4" w:uiPriority="39"/>
-    <w:lsdException w:name="toc 5" w:uiPriority="39"/>
-    <w:lsdException w:name="toc 6" w:uiPriority="39"/>
-    <w:lsdException w:name="toc 7" w:uiPriority="39"/>
-    <w:lsdException w:name="toc 8" w:uiPriority="39"/>
-    <w:lsdException w:name="toc 9" w:uiPriority="39"/>
-    <w:lsdException w:name="caption" w:uiPriority="35" w:qFormat="1"/>
-    <w:lsdException w:name="Title" w:semiHidden="0" w:uiPriority="10" w:unhideWhenUsed="0" w:qFormat="1"/>
-    <w:lsdException w:name="Default Paragraph Font" w:uiPriority="1"/>
-    <w:lsdException w:name="Subtitle" w:semiHidden="0" w:uiPriority="11" w:unhideWhenUsed="0" w:qFormat="1"/>
-    <w:lsdException w:name="Strong" w:semiHidden="0" w:uiPriority="22" w:unhideWhenUsed="0" w:qFormat="1"/>
-    <w:lsdException w:name="Emphasis" w:semiHidden="0" w:uiPriority="20" w:unhideWhenUsed="0" w:qFormat="1"/>
-    <w:lsdException w:name="Table Grid" w:semiHidden="0" w:uiPriority="59" w:unhideWhenUsed="0"/>
-    <w:lsdException w:name="Placeholder Text" w:unhideWhenUsed="0"/>
-    <w:lsdException w:name="No Spacing" w:semiHidden="0" w:uiPriority="1" w:unhideWhenUsed="0" w:qFormat="1"/>
-    <w:lsdException w:name="Light Shading" w:semiHidden="0" w:uiPriority="60" w:unhideWhenUsed="0"/>
-    <w:lsdException w:name="Light List" w:semiHidden="0" w:uiPriority="61" w:unhideWhenUsed="0"/>
-    <w:lsdException w:name="Light Grid" w:semiHidden="0" w:uiPriority="62" w:unhideWhenUsed="0"/>
-    <w:lsdException w:name="Medium Shading 1" w:semiHidden="0" w:uiPriority="63" w:unhideWhenUsed="0"/>
-    <w:lsdException w:name="Medium Shading 2" w:semiHidden="0" w:uiPriority="64" w:unhideWhenUsed="0"/>
-    <w:lsdException w:name="Medium List 1" w:semiHidden="0" w:uiPriority="65" w:unhideWhenUsed="0"/>
-    <w:lsdException w:name="Medium List 2" w:semiHidden="0" w:uiPriority="66" w:unhideWhenUsed="0"/>
-    <w:lsdException w:name="Medium Grid 1" w:semiHidden="0" w:uiPriority="67" w:unhideWhenUsed="0"/>
-    <w:lsdException w:name="Medium Grid 2" w:semiHidden="0" w:uiPriority="68" w:unhideWhenUsed="0"/>
-    <w:lsdException w:name="Medium Grid 3" w:semiHidden="0" w:uiPriority="69" w:unhideWhenUsed="0"/>
-    <w:lsdException w:name="Dark List" w:semiHidden="0" w:uiPriority="70" w:unhideWhenUsed="0"/>
-    <w:lsdException w:name="Colorful Shading" w:semiHidden="0" w:uiPriority="71" w:unhideWhenUsed="0"/>
-    <w:lsdException w:name="Colorful List" w:semiHidden="0" w:uiPriority="72" w:unhideWhenUsed="0"/>
-    <w:lsdException w:name="Colorful Grid" w:semiHidden="0" w:uiPriority="73" w:unhideWhenUsed="0"/>
-    <w:lsdException w:name="Light Shading Accent 1" w:semiHidden="0" w:uiPriority="60" w:unhideWhenUsed="0"/>
-    <w:lsdException w:name="Light List Accent 1" w:semiHidden="0" w:uiPriority="61" w:unhideWhenUsed="0"/>
-    <w:lsdException w:name="Light Grid Accent 1" w:semiHidden="0" w:uiPriority="62" w:unhideWhenUsed="0"/>
-    <w:lsdException w:name="Medium Shading 1 Accent 1" w:semiHidden="0" w:uiPriority="63" w:unhideWhenUsed="0"/>
-    <w:lsdException w:name="Medium Shading 2 Accent 1" w:semiHidden="0" w:uiPriority="64" w:unhideWhenUsed="0"/>
-    <w:lsdException w:name="Medium List 1 Accent 1" w:semiHidden="0" w:uiPriority="65" w:unhideWhenUsed="0"/>
-    <w:lsdException w:name="Revision" w:unhideWhenUsed="0"/>
-    <w:lsdException w:name="List Paragraph" w:semiHidden="0" w:uiPriority="34" w:unhideWhenUsed="0" w:qFormat="1"/>
-    <w:lsdException w:name="Quote" w:semiHidden="0" w:uiPriority="29" w:unhideWhenUsed="0" w:qFormat="1"/>
-    <w:lsdException w:name="Intense Quote" w:semiHidden="0" w:uiPriority="30" w:unhideWhenUsed="0" w:qFormat="1"/>
-    <w:lsdException w:name="Medium List 2 Accent 1" w:semiHidden="0" w:uiPriority="66" w:unhideWhenUsed="0"/>
-    <w:lsdException w:name="Medium Grid 1 Accent 1" w:semiHidden="0" w:uiPriority="67" w:unhideWhenUsed="0"/>
-    <w:lsdException w:name="Medium Grid 2 Accent 1" w:semiHidden="0" w:uiPriority="68" w:unhideWhenUsed="0"/>
-    <w:lsdException w:name="Medium Grid 3 Accent 1" w:semiHidden="0" w:uiPriority="69" w:unhideWhenUsed="0"/>
-    <w:lsdException w:name="Dark List Accent 1" w:semiHidden="0" w:uiPriority="70" w:unhideWhenUsed="0"/>
-    <w:lsdException w:name="Colorful Shading Accent 1" w:semiHidden="0" w:uiPriority="71" w:unhideWhenUsed="0"/>
-    <w:lsdException w:name="Colorful List Accent 1" w:semiHidden="0" w:uiPriority="72" w:unhideWhenUsed="0"/>
-    <w:lsdException w:name="Colorful Grid Accent 1" w:semiHidden="0" w:uiPriority="73" w:unhideWhenUsed="0"/>
-    <w:lsdException w:name="Light Shading Accent 2" w:semiHidden="0" w:uiPriority="60" w:unhideWhenUsed="0"/>
-    <w:lsdException w:name="Light List Accent 2" w:semiHidden="0" w:uiPriority="61" w:unhideWhenUsed="0"/>
-    <w:lsdException w:name="Light Grid Accent 2" w:semiHidden="0" w:uiPriority="62" w:unhideWhenUsed="0"/>
-    <w:lsdException w:name="Medium Shading 1 Accent 2" w:semiHidden="0" w:uiPriority="63" w:unhideWhenUsed="0"/>
-    <w:lsdException w:name="Medium Shading 2 Accent 2" w:semiHidden="0" w:uiPriority="64" w:unhideWhenUsed="0"/>
-    <w:lsdException w:name="Medium List 1 Accent 2" w:semiHidden="0" w:uiPriority="65" w:unhideWhenUsed="0"/>
-    <w:lsdException w:name="Medium List 2 Accent 2" w:semiHidden="0" w:uiPriority="66" w:unhideWhenUsed="0"/>
-    <w:lsdException w:name="Medium Grid 1 Accent 2" w:semiHidden="0" w:uiPriority="67" w:unhideWhenUsed="0"/>
-    <w:lsdException w:name="Medium Grid 2 Accent 2" w:semiHidden="0" w:uiPriority="68" w:unhideWhenUsed="0"/>
-    <w:lsdException w:name="Medium Grid 3 Accent 2" w:semiHidden="0" w:uiPriority="69" w:unhideWhenUsed="0"/>
-    <w:lsdException w:name="Dark List Accent 2" w:semiHidden="0" w:uiPriority="70" w:unhideWhenUsed="0"/>
-    <w:lsdException w:name="Colorful Shading Accent 2" w:semiHidden="0" w:uiPriority="71" w:unhideWhenUsed="0"/>
-    <w:lsdException w:name="Colorful List Accent 2" w:semiHidden="0" w:uiPriority="72" w:unhideWhenUsed="0"/>
-    <w:lsdException w:name="Colorful Grid Accent 2" w:semiHidden="0" w:uiPriority="73" w:unhideWhenUsed="0"/>
-    <w:lsdException w:name="Light Shading Accent 3" w:semiHidden="0" w:uiPriority="60" w:unhideWhenUsed="0"/>
-    <w:lsdException w:name="Light List Accent 3" w:semiHidden="0" w:uiPriority="61" w:unhideWhenUsed="0"/>
-    <w:lsdException w:name="Light Grid Accent 3" w:semiHidden="0" w:uiPriority="62" w:unhideWhenUsed="0"/>
-    <w:lsdException w:name="Medium Shading 1 Accent 3" w:semiHidden="0" w:uiPriority="63" w:unhideWhenUsed="0"/>
-    <w:lsdException w:name="Medium Shading 2 Accent 3" w:semiHidden="0" w:uiPriority="64" w:unhideWhenUsed="0"/>
-    <w:lsdException w:name="Medium List 1 Accent 3" w:semiHidden="0" w:uiPriority="65" w:unhideWhenUsed="0"/>
-    <w:lsdException w:name="Medium List 2 Accent 3" w:semiHidden="0" w:uiPriority="66" w:unhideWhenUsed="0"/>
-    <w:lsdException w:name="Medium Grid 1 Accent 3" w:semiHidden="0" w:uiPriority="67" w:unhideWhenUsed="0"/>
-    <w:lsdException w:name="Medium Grid 2 Accent 3" w:semiHidden="0" w:uiPriority="68" w:unhideWhenUsed="0"/>
-    <w:lsdException w:name="Medium Grid 3 Accent 3" w:semiHidden="0" w:uiPriority="69" w:unhideWhenUsed="0"/>
-    <w:lsdException w:name="Dark List Accent 3" w:semiHidden="0" w:uiPriority="70" w:unhideWhenUsed="0"/>
-    <w:lsdException w:name="Colorful Shading Accent 3" w:semiHidden="0" w:uiPriority="71" w:unhideWhenUsed="0"/>
-    <w:lsdException w:name="Colorful List Accent 3" w:semiHidden="0" w:uiPriority="72" w:unhideWhenUsed="0"/>
-    <w:lsdException w:name="Colorful Grid Accent 3" w:semiHidden="0" w:uiPriority="73" w:unhideWhenUsed="0"/>
-    <w:lsdException w:name="Light Shading Accent 4" w:semiHidden="0" w:uiPriority="60" w:unhideWhenUsed="0"/>
-    <w:lsdException w:name="Light List Accent 4" w:semiHidden="0" w:uiPriority="61" w:unhideWhenUsed="0"/>
-    <w:lsdException w:name="Light Grid Accent 4" w:semiHidden="0" w:uiPriority="62" w:unhideWhenUsed="0"/>
-    <w:lsdException w:name="Medium Shading 1 Accent 4" w:semiHidden="0" w:uiPriority="63" w:unhideWhenUsed="0"/>
-    <w:lsdException w:name="Medium Shading 2 Accent 4" w:semiHidden="0" w:uiPriority="64" w:unhideWhenUsed="0"/>
-    <w:lsdException w:name="Medium List 1 Accent 4" w:semiHidden="0" w:uiPriority="65" w:unhideWhenUsed="0"/>
-    <w:lsdException w:name="Medium List 2 Accent 4" w:semiHidden="0" w:uiPriority="66" w:unhideWhenUsed="0"/>
-    <w:lsdException w:name="Medium Grid 1 Accent 4" w:semiHidden="0" w:uiPriority="67" w:unhideWhenUsed="0"/>
-    <w:lsdException w:name="Medium Grid 2 Accent 4" w:semiHidden="0" w:uiPriority="68" w:unhideWhenUsed="0"/>
-    <w:lsdException w:name="Medium Grid 3 Accent 4" w:semiHidden="0" w:uiPriority="69" w:unhideWhenUsed="0"/>
-    <w:lsdException w:name="Dark List Accent 4" w:semiHidden="0" w:uiPriority="70" w:unhideWhenUsed="0"/>
-    <w:lsdException w:name="Colorful Shading Accent 4" w:semiHidden="0" w:uiPriority="71" w:unhideWhenUsed="0"/>
-    <w:lsdException w:name="Colorful List Accent 4" w:semiHidden="0" w:uiPriority="72" w:unhideWhenUsed="0"/>
-    <w:lsdException w:name="Colorful Grid Accent 4" w:semiHidden="0" w:uiPriority="73" w:unhideWhenUsed="0"/>
-    <w:lsdException w:name="Light Shading Accent 5" w:semiHidden="0" w:uiPriority="60" w:unhideWhenUsed="0"/>
-    <w:lsdException w:name="Light List Accent 5" w:semiHidden="0" w:uiPriority="61" w:unhideWhenUsed="0"/>
-    <w:lsdException w:name="Light Grid Accent 5" w:semiHidden="0" w:uiPriority="62" w:unhideWhenUsed="0"/>
-    <w:lsdException w:name="Medium Shading 1 Accent 5" w:semiHidden="0" w:uiPriority="63" w:unhideWhenUsed="0"/>
-    <w:lsdException w:name="Medium Shading 2 Accent 5" w:semiHidden="0" w:uiPriority="64" w:unhideWhenUsed="0"/>
-    <w:lsdException w:name="Medium List 1 Accent 5" w:semiHidden="0" w:uiPriority="65" w:unhideWhenUsed="0"/>
-    <w:lsdException w:name="Medium List 2 Accent 5" w:semiHidden="0" w:uiPriority="66" w:unhideWhenUsed="0"/>
-    <w:lsdException w:name="Medium Grid 1 Accent 5" w:semiHidden="0" w:uiPriority="67" w:unhideWhenUsed="0"/>
-    <w:lsdException w:name="Medium Grid 2 Accent 5" w:semiHidden="0" w:uiPriority="68" w:unhideWhenUsed="0"/>
-    <w:lsdException w:name="Medium Grid 3 Accent 5" w:semiHidden="0" w:uiPriority="69" w:unhideWhenUsed="0"/>
-    <w:lsdException w:name="Dark List Accent 5" w:semiHidden="0" w:uiPriority="70" w:unhideWhenUsed="0"/>
-    <w:lsdException w:name="Colorful Shading Accent 5" w:semiHidden="0" w:uiPriority="71" w:unhideWhenUsed="0"/>
-    <w:lsdException w:name="Colorful List Accent 5" w:semiHidden="0" w:uiPriority="72" w:unhideWhenUsed="0"/>
-    <w:lsdException w:name="Colorful Grid Accent 5" w:semiHidden="0" w:uiPriority="73" w:unhideWhenUsed="0"/>
-    <w:lsdException w:name="Light Shading Accent 6" w:semiHidden="0" w:uiPriority="60" w:unhideWhenUsed="0"/>
-    <w:lsdException w:name="Light List Accent 6" w:semiHidden="0" w:uiPriority="61" w:unhideWhenUsed="0"/>
-    <w:lsdException w:name="Light Grid Accent 6" w:semiHidden="0" w:uiPriority="62" w:unhideWhenUsed="0"/>
-    <w:lsdException w:name="Medium Shading 1 Accent 6" w:semiHidden="0" w:uiPriority="63" w:unhideWhenUsed="0"/>
-    <w:lsdException w:name="Medium Shading 2 Accent 6" w:semiHidden="0" w:uiPriority="64" w:unhideWhenUsed="0"/>
-    <w:lsdException w:name="Medium List 1 Accent 6" w:semiHidden="0" w:uiPriority="65" w:unhideWhenUsed="0"/>
-    <w:lsdException w:name="Medium List 2 Accent 6" w:semiHidden="0" w:uiPriority="66" w:unhideWhenUsed="0"/>
-    <w:lsdException w:name="Medium Grid 1 Accent 6" w:semiHidden="0" w:uiPriority="67" w:unhideWhenUsed="0"/>
-    <w:lsdException w:name="Medium Grid 2 Accent 6" w:semiHidden="0" w:uiPriority="68" w:unhideWhenUsed="0"/>
-    <w:lsdException w:name="Medium Grid 3 Accent 6" w:semiHidden="0" w:uiPriority="69" w:unhideWhenUsed="0"/>
-    <w:lsdException w:name="Dark List Accent 6" w:semiHidden="0" w:uiPriority="70" w:unhideWhenUsed="0"/>
-    <w:lsdException w:name="Colorful Shading Accent 6" w:semiHidden="0" w:uiPriority="71" w:unhideWhenUsed="0"/>
-    <w:lsdException w:name="Colorful List Accent 6" w:semiHidden="0" w:uiPriority="72" w:unhideWhenUsed="0"/>
-    <w:lsdException w:name="Colorful Grid Accent 6" w:semiHidden="0" w:uiPriority="73" w:unhideWhenUsed="0"/>
-    <w:lsdException w:name="Subtle Emphasis" w:semiHidden="0" w:uiPriority="19" w:unhideWhenUsed="0" w:qFormat="1"/>
-    <w:lsdException w:name="Intense Emphasis" w:semiHidden="0" w:uiPriority="21" w:unhideWhenUsed="0" w:qFormat="1"/>
-    <w:lsdException w:name="Subtle Reference" w:semiHidden="0" w:uiPriority="31" w:unhideWhenUsed="0" w:qFormat="1"/>
-    <w:lsdException w:name="Intense Reference" w:semiHidden="0" w:uiPriority="32" w:unhideWhenUsed="0" w:qFormat="1"/>
-    <w:lsdException w:name="Book Title" w:semiHidden="0" w:uiPriority="33" w:unhideWhenUsed="0" w:qFormat="1"/>
-    <w:lsdException w:name="Bibliography" w:uiPriority="37"/>
-    <w:lsdException w:name="TOC Heading" w:uiPriority="39" w:qFormat="1"/>
-  </w:latentStyles>
-  <w:style w:type="paragraph" w:default="1" w:styleId="Normal">
-    <w:name w:val="Normal"/>
-    <w:qFormat/>
-    <w:rsid w:val="00D17F7B"/>
-    <w:pPr>
-      <w:jc w:val="both"/>
-    </w:pPr>
-  </w:style>
-  <w:style w:type="paragraph" w:styleId="Heading1">
-    <w:name w:val="heading 1"/>
-    <w:basedOn w:val="Normal"/>
-    <w:next w:val="Normal"/>
-    <w:link w:val="Heading1Char"/>
-    <w:uiPriority w:val="9"/>
-    <w:qFormat/>
-    <w:rsid w:val="006468E2"/>
-    <w:pPr>
-      <w:keepNext/>
-      <w:keepLines/>
-      <w:spacing w:after="0"/>
-      <w:outlineLvl w:val="0"/>
-    </w:pPr>
-    <w:rPr>
-      <w:rFonts w:eastAsiaTheme="majorEastAsia" w:cstheme="majorBidi"/>
-      <w:b/>
-      <w:bCs/>
-      <w:color w:val="000000" w:themeColor="text1"/>
-      <w:sz w:val="48"/>
-      <w:szCs w:val="28"/>
-    </w:rPr>
-  </w:style>
-  <w:style w:type="paragraph" w:styleId="Heading2">
-    <w:name w:val="heading 2"/>
-    <w:basedOn w:val="Normal"/>
-    <w:next w:val="Normal"/>
-    <w:link w:val="Heading2Char"/>
-    <w:uiPriority w:val="9"/>
-    <w:unhideWhenUsed/>
-    <w:qFormat/>
-    <w:rsid w:val="001E7401"/>
-    <w:pPr>
-      <w:keepNext/>
-      <w:keepLines/>
-      <w:spacing w:before="120" w:after="0"/>
-      <w:outlineLvl w:val="1"/>
-    </w:pPr>
-    <w:rPr>
-      <w:rFonts w:eastAsiaTheme="majorEastAsia" w:cstheme="majorBidi"/>
-      <w:b/>
-      <w:bCs/>
-      <w:i/>
-      <w:color w:val="595959" w:themeColor="text1" w:themeTint="A6"/>
-      <w:sz w:val="40"/>
-      <w:szCs w:val="26"/>
-    </w:rPr>
-  </w:style>
-  <w:style w:type="paragraph" w:styleId="Heading3">
-    <w:name w:val="heading 3"/>
-    <w:basedOn w:val="Normal"/>
-    <w:link w:val="Heading3Char"/>
-    <w:uiPriority w:val="9"/>
-    <w:qFormat/>
-    <w:rsid w:val="006468E2"/>
-    <w:pPr>
-      <w:pBdr>
-        <w:bottom w:val="dotted" w:sz="4" w:space="1" w:color="auto"/>
-      </w:pBdr>
-      <w:spacing w:before="120" w:after="120" w:line="240" w:lineRule="auto"/>
-      <w:outlineLvl w:val="2"/>
-    </w:pPr>
-    <w:rPr>
-      <w:rFonts w:eastAsia="Times New Roman" w:cs="Times New Roman"/>
-      <w:b/>
-      <w:bCs/>
-      <w:sz w:val="28"/>
-      <w:szCs w:val="27"/>
-      <w:lang w:eastAsia="fr-BE"/>
-    </w:rPr>
-  </w:style>
-  <w:style w:type="paragraph" w:styleId="Heading4">
-    <w:name w:val="heading 4"/>
-    <w:basedOn w:val="Normal"/>
-    <w:next w:val="Normal"/>
-    <w:link w:val="Heading4Char"/>
-    <w:uiPriority w:val="9"/>
-    <w:unhideWhenUsed/>
-    <w:qFormat/>
-    <w:rsid w:val="00B1448D"/>
-    <w:pPr>
-      <w:keepNext/>
-      <w:keepLines/>
-      <w:spacing w:before="120" w:after="120"/>
-      <w:outlineLvl w:val="3"/>
-    </w:pPr>
-    <w:rPr>
-      <w:rFonts w:eastAsiaTheme="majorEastAsia" w:cstheme="majorBidi"/>
-      <w:bCs/>
-      <w:iCs/>
-      <w:color w:val="000000" w:themeColor="text1"/>
-      <w:u w:val="single"/>
-    </w:rPr>
-  </w:style>
-  <w:style w:type="character" w:default="1" w:styleId="DefaultParagraphFont">
-    <w:name w:val="Default Paragraph Font"/>
-    <w:uiPriority w:val="1"/>
-    <w:semiHidden/>
-    <w:unhideWhenUsed/>
-  </w:style>
-  <w:style w:type="table" w:default="1" w:styleId="TableNormal">
-    <w:name w:val="Normal Table"/>
-    <w:uiPriority w:val="99"/>
-    <w:semiHidden/>
-    <w:unhideWhenUsed/>
-    <w:tblPr>
-      <w:tblInd w:w="0" w:type="dxa"/>
-      <w:tblCellMar>
-        <w:top w:w="0" w:type="dxa"/>
-        <w:left w:w="108" w:type="dxa"/>
-        <w:bottom w:w="0" w:type="dxa"/>
-        <w:right w:w="108" w:type="dxa"/>
-      </w:tblCellMar>
-    </w:tblPr>
-  </w:style>
-  <w:style w:type="numbering" w:default="1" w:styleId="NoList">
-    <w:name w:val="No List"/>
-    <w:uiPriority w:val="99"/>
-    <w:semiHidden/>
-    <w:unhideWhenUsed/>
-  </w:style>
-  <w:style w:type="table" w:styleId="TableGrid">
-    <w:name w:val="Table Grid"/>
-    <w:basedOn w:val="TableNormal"/>
-    <w:uiPriority w:val="59"/>
-    <w:rsid w:val="00007299"/>
-    <w:pPr>
-      <w:spacing w:after="0" w:line="240" w:lineRule="auto"/>
-    </w:pPr>
-    <w:tblPr>
-      <w:tblInd w:w="0" w:type="dxa"/>
-      <w:tblBorders>
-        <w:top w:val="single" w:sz="4" w:space="0" w:color="auto"/>
-        <w:left w:val="single" w:sz="4" w:space="0" w:color="auto"/>
-        <w:bottom w:val="single" w:sz="4" w:space="0" w:color="auto"/>
-        <w:right w:val="single" w:sz="4" w:space="0" w:color="auto"/>
-        <w:insideH w:val="single" w:sz="4" w:space="0" w:color="auto"/>
-        <w:insideV w:val="single" w:sz="4" w:space="0" w:color="auto"/>
-      </w:tblBorders>
-      <w:tblCellMar>
-        <w:top w:w="0" w:type="dxa"/>
-        <w:left w:w="108" w:type="dxa"/>
-        <w:bottom w:w="0" w:type="dxa"/>
-        <w:right w:w="108" w:type="dxa"/>
-      </w:tblCellMar>
     </w:tblPr>
   </w:style>
   <w:style w:type="paragraph" w:customStyle="1" w:styleId="Bullet">
